--- a/Diagramma da completare _CHEN.docx
+++ b/Diagramma da completare _CHEN.docx
@@ -13,7 +13,7 @@
       <w:r>
         <w:rPr>
           <w:noProof/>
-          <w:lang w:val="en-US" w:eastAsia="zh-CN"/>
+          <w:lang w:eastAsia="it-IT"/>
         </w:rPr>
         <mc:AlternateContent>
           <mc:Choice Requires="wps">
@@ -126,7 +126,7 @@
       <w:r>
         <w:rPr>
           <w:noProof/>
-          <w:lang w:val="en-US" w:eastAsia="zh-CN"/>
+          <w:lang w:eastAsia="it-IT"/>
         </w:rPr>
         <mc:AlternateContent>
           <mc:Choice Requires="wps">
@@ -203,7 +203,7 @@
       <w:r>
         <w:rPr>
           <w:noProof/>
-          <w:lang w:val="en-US" w:eastAsia="zh-CN"/>
+          <w:lang w:eastAsia="it-IT"/>
         </w:rPr>
         <mc:AlternateContent>
           <mc:Choice Requires="wps">
@@ -313,7 +313,7 @@
       <w:r>
         <w:rPr>
           <w:noProof/>
-          <w:lang w:val="en-US" w:eastAsia="zh-CN"/>
+          <w:lang w:eastAsia="it-IT"/>
         </w:rPr>
         <mc:AlternateContent>
           <mc:Choice Requires="wps">
@@ -383,7 +383,7 @@
       <w:r>
         <w:rPr>
           <w:noProof/>
-          <w:lang w:val="en-US" w:eastAsia="zh-CN"/>
+          <w:lang w:eastAsia="it-IT"/>
         </w:rPr>
         <mc:AlternateContent>
           <mc:Choice Requires="wps">
@@ -436,13 +436,13 @@
                             </w:pPr>
                             <w:r>
                               <w:rPr>
-                                <w:rStyle w:val="a5"/>
+                                <w:rStyle w:val="Enfasidelicata"/>
                               </w:rPr>
                               <w:t xml:space="preserve">I: </w:t>
                             </w:r>
                             <w:r>
                               <w:rPr>
-                                <w:rStyle w:val="a5"/>
+                                <w:rStyle w:val="Enfasidelicata"/>
                               </w:rPr>
                               <w:t>Dim</w:t>
                             </w:r>
@@ -502,7 +502,7 @@
       <w:r>
         <w:rPr>
           <w:noProof/>
-          <w:lang w:val="en-US" w:eastAsia="zh-CN"/>
+          <w:lang w:eastAsia="it-IT"/>
         </w:rPr>
         <mc:AlternateContent>
           <mc:Choice Requires="wps">
@@ -555,13 +555,13 @@
                             </w:pPr>
                             <w:r>
                               <w:rPr>
-                                <w:rStyle w:val="a5"/>
+                                <w:rStyle w:val="Enfasidelicata"/>
                               </w:rPr>
                               <w:t xml:space="preserve">I: </w:t>
                             </w:r>
                             <w:r>
                               <w:rPr>
-                                <w:rStyle w:val="a5"/>
+                                <w:rStyle w:val="Enfasidelicata"/>
                               </w:rPr>
                               <w:t>Somma</w:t>
                             </w:r>
@@ -612,7 +612,7 @@
       <w:r>
         <w:rPr>
           <w:noProof/>
-          <w:lang w:val="en-US" w:eastAsia="zh-CN"/>
+          <w:lang w:eastAsia="it-IT"/>
         </w:rPr>
         <mc:AlternateContent>
           <mc:Choice Requires="wps">
@@ -689,7 +689,7 @@
       <w:r>
         <w:rPr>
           <w:noProof/>
-          <w:lang w:val="en-US" w:eastAsia="zh-CN"/>
+          <w:lang w:eastAsia="it-IT"/>
         </w:rPr>
         <mc:AlternateContent>
           <mc:Choice Requires="wps">
@@ -759,7 +759,7 @@
       <w:r>
         <w:rPr>
           <w:noProof/>
-          <w:lang w:val="en-US" w:eastAsia="zh-CN"/>
+          <w:lang w:eastAsia="it-IT"/>
         </w:rPr>
         <mc:AlternateContent>
           <mc:Choice Requires="wps">
@@ -857,12 +857,90 @@
       <w:r>
         <w:rPr>
           <w:noProof/>
-          <w:lang w:val="en-US" w:eastAsia="zh-CN"/>
+          <w:lang w:eastAsia="it-IT"/>
         </w:rPr>
         <mc:AlternateContent>
           <mc:Choice Requires="wps">
             <w:drawing>
-              <wp:anchor distT="0" distB="0" distL="114300" distR="114300" simplePos="0" relativeHeight="251711488" behindDoc="0" locked="0" layoutInCell="1" allowOverlap="1" wp14:anchorId="23BC980E" wp14:editId="15221653">
+              <wp:anchor distT="0" distB="0" distL="114300" distR="114300" simplePos="0" relativeHeight="251706368" behindDoc="0" locked="0" layoutInCell="1" allowOverlap="1" wp14:anchorId="7F83886E" wp14:editId="7415F0AC">
+                <wp:simplePos x="0" y="0"/>
+                <wp:positionH relativeFrom="column">
+                  <wp:posOffset>-228600</wp:posOffset>
+                </wp:positionH>
+                <wp:positionV relativeFrom="paragraph">
+                  <wp:posOffset>143510</wp:posOffset>
+                </wp:positionV>
+                <wp:extent cx="2837815" cy="232410"/>
+                <wp:effectExtent l="38100" t="76200" r="635" b="91440"/>
+                <wp:wrapNone/>
+                <wp:docPr id="47" name="Connettore 2 47"/>
+                <wp:cNvGraphicFramePr/>
+                <a:graphic xmlns:a="http://schemas.openxmlformats.org/drawingml/2006/main">
+                  <a:graphicData uri="http://schemas.microsoft.com/office/word/2010/wordprocessingShape">
+                    <wps:wsp>
+                      <wps:cNvCnPr/>
+                      <wps:spPr>
+                        <a:xfrm flipV="1">
+                          <a:off x="0" y="0"/>
+                          <a:ext cx="2837815" cy="232410"/>
+                        </a:xfrm>
+                        <a:prstGeom prst="straightConnector1">
+                          <a:avLst/>
+                        </a:prstGeom>
+                        <a:ln>
+                          <a:tailEnd type="arrow"/>
+                        </a:ln>
+                      </wps:spPr>
+                      <wps:style>
+                        <a:lnRef idx="2">
+                          <a:schemeClr val="dk1"/>
+                        </a:lnRef>
+                        <a:fillRef idx="0">
+                          <a:schemeClr val="dk1"/>
+                        </a:fillRef>
+                        <a:effectRef idx="1">
+                          <a:schemeClr val="dk1"/>
+                        </a:effectRef>
+                        <a:fontRef idx="minor">
+                          <a:schemeClr val="tx1"/>
+                        </a:fontRef>
+                      </wps:style>
+                      <wps:bodyPr/>
+                    </wps:wsp>
+                  </a:graphicData>
+                </a:graphic>
+                <wp14:sizeRelH relativeFrom="margin">
+                  <wp14:pctWidth>0</wp14:pctWidth>
+                </wp14:sizeRelH>
+                <wp14:sizeRelV relativeFrom="margin">
+                  <wp14:pctHeight>0</wp14:pctHeight>
+                </wp14:sizeRelV>
+              </wp:anchor>
+            </w:drawing>
+          </mc:Choice>
+          <mc:Fallback>
+            <w:pict>
+              <v:shapetype id="_x0000_t32" coordsize="21600,21600" o:spt="32" o:oned="t" path="m,l21600,21600e" filled="f">
+                <v:path arrowok="t" fillok="f" o:connecttype="none"/>
+                <o:lock v:ext="edit" shapetype="t"/>
+              </v:shapetype>
+              <v:shape id="Connettore 2 47" o:spid="_x0000_s1026" type="#_x0000_t32" style="position:absolute;margin-left:-18pt;margin-top:11.3pt;width:223.45pt;height:18.3pt;flip:y;z-index:251706368;visibility:visible;mso-wrap-style:square;mso-width-percent:0;mso-height-percent:0;mso-wrap-distance-left:9pt;mso-wrap-distance-top:0;mso-wrap-distance-right:9pt;mso-wrap-distance-bottom:0;mso-position-horizontal:absolute;mso-position-horizontal-relative:text;mso-position-vertical:absolute;mso-position-vertical-relative:text;mso-width-percent:0;mso-height-percent:0;mso-width-relative:margin;mso-height-relative:margin" o:gfxdata="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" strokecolor="black [3200]" strokeweight="2pt">
+                <v:stroke endarrow="open"/>
+                <v:shadow on="t" color="black" opacity="24903f" origin=",.5" offset="0,.55556mm"/>
+              </v:shape>
+            </w:pict>
+          </mc:Fallback>
+        </mc:AlternateContent>
+      </w:r>
+      <w:r>
+        <w:rPr>
+          <w:noProof/>
+          <w:lang w:eastAsia="it-IT"/>
+        </w:rPr>
+        <mc:AlternateContent>
+          <mc:Choice Requires="wps">
+            <w:drawing>
+              <wp:anchor distT="0" distB="0" distL="114300" distR="114300" simplePos="0" relativeHeight="251711488" behindDoc="0" locked="0" layoutInCell="1" allowOverlap="1" wp14:anchorId="665AA94E" wp14:editId="3F1E111E">
                 <wp:simplePos x="0" y="0"/>
                 <wp:positionH relativeFrom="column">
                   <wp:posOffset>2894007</wp:posOffset>
@@ -933,23 +1011,87 @@
       <w:r>
         <w:rPr>
           <w:noProof/>
-          <w:lang w:val="en-US" w:eastAsia="zh-CN"/>
+          <w:lang w:eastAsia="it-IT"/>
         </w:rPr>
         <mc:AlternateContent>
           <mc:Choice Requires="wps">
             <w:drawing>
-              <wp:anchor distT="0" distB="0" distL="114300" distR="114300" simplePos="0" relativeHeight="251750400" behindDoc="0" locked="0" layoutInCell="1" allowOverlap="1" wp14:anchorId="57BF1B55" wp14:editId="59887A06">
+              <wp:anchor distT="0" distB="0" distL="114300" distR="114300" simplePos="0" relativeHeight="251769856" behindDoc="0" locked="0" layoutInCell="1" allowOverlap="1" wp14:anchorId="60F3DA26" wp14:editId="0604D6F9">
                 <wp:simplePos x="0" y="0"/>
                 <wp:positionH relativeFrom="column">
-                  <wp:posOffset>6110605</wp:posOffset>
+                  <wp:posOffset>-228384</wp:posOffset>
                 </wp:positionH>
                 <wp:positionV relativeFrom="paragraph">
-                  <wp:posOffset>295910</wp:posOffset>
+                  <wp:posOffset>44618</wp:posOffset>
+                </wp:positionV>
+                <wp:extent cx="0" cy="1578634"/>
+                <wp:effectExtent l="57150" t="19050" r="76200" b="78740"/>
+                <wp:wrapNone/>
+                <wp:docPr id="23" name="Connettore 1 23"/>
+                <wp:cNvGraphicFramePr/>
+                <a:graphic xmlns:a="http://schemas.openxmlformats.org/drawingml/2006/main">
+                  <a:graphicData uri="http://schemas.microsoft.com/office/word/2010/wordprocessingShape">
+                    <wps:wsp>
+                      <wps:cNvCnPr/>
+                      <wps:spPr>
+                        <a:xfrm flipV="1">
+                          <a:off x="0" y="0"/>
+                          <a:ext cx="0" cy="1578634"/>
+                        </a:xfrm>
+                        <a:prstGeom prst="line">
+                          <a:avLst/>
+                        </a:prstGeom>
+                      </wps:spPr>
+                      <wps:style>
+                        <a:lnRef idx="2">
+                          <a:schemeClr val="dk1"/>
+                        </a:lnRef>
+                        <a:fillRef idx="0">
+                          <a:schemeClr val="dk1"/>
+                        </a:fillRef>
+                        <a:effectRef idx="1">
+                          <a:schemeClr val="dk1"/>
+                        </a:effectRef>
+                        <a:fontRef idx="minor">
+                          <a:schemeClr val="tx1"/>
+                        </a:fontRef>
+                      </wps:style>
+                      <wps:bodyPr/>
+                    </wps:wsp>
+                  </a:graphicData>
+                </a:graphic>
+              </wp:anchor>
+            </w:drawing>
+          </mc:Choice>
+          <mc:Fallback>
+            <w:pict>
+              <v:line id="Connettore 1 23" o:spid="_x0000_s1026" style="position:absolute;flip:y;z-index:251769856;visibility:visible;mso-wrap-style:square;mso-wrap-distance-left:9pt;mso-wrap-distance-top:0;mso-wrap-distance-right:9pt;mso-wrap-distance-bottom:0;mso-position-horizontal:absolute;mso-position-horizontal-relative:text;mso-position-vertical:absolute;mso-position-vertical-relative:text" from="-18pt,3.5pt" to="-18pt,127.8pt" o:gfxdata="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" strokecolor="black [3200]" strokeweight="2pt">
+                <v:shadow on="t" color="black" opacity="24903f" origin=",.5" offset="0,.55556mm"/>
+              </v:line>
+            </w:pict>
+          </mc:Fallback>
+        </mc:AlternateContent>
+      </w:r>
+      <w:r>
+        <w:rPr>
+          <w:noProof/>
+          <w:lang w:eastAsia="it-IT"/>
+        </w:rPr>
+        <mc:AlternateContent>
+          <mc:Choice Requires="wps">
+            <w:drawing>
+              <wp:anchor distT="0" distB="0" distL="114300" distR="114300" simplePos="0" relativeHeight="251742208" behindDoc="0" locked="0" layoutInCell="1" allowOverlap="1" wp14:anchorId="0E2EBC5D" wp14:editId="31FCF721">
+                <wp:simplePos x="0" y="0"/>
+                <wp:positionH relativeFrom="column">
+                  <wp:posOffset>3758565</wp:posOffset>
+                </wp:positionH>
+                <wp:positionV relativeFrom="paragraph">
+                  <wp:posOffset>281305</wp:posOffset>
                 </wp:positionV>
                 <wp:extent cx="241300" cy="353060"/>
                 <wp:effectExtent l="0" t="0" r="25400" b="27940"/>
                 <wp:wrapNone/>
-                <wp:docPr id="22" name="Elaborazione 54"/>
+                <wp:docPr id="15" name="Elaborazione 54"/>
                 <wp:cNvGraphicFramePr/>
                 <a:graphic xmlns:a="http://schemas.openxmlformats.org/drawingml/2006/main">
                   <a:graphicData uri="http://schemas.microsoft.com/office/word/2010/wordprocessingShape">
@@ -1003,7 +1145,11 @@
           </mc:Choice>
           <mc:Fallback>
             <w:pict>
-              <v:shape id="Elaborazione 54" o:spid="_x0000_s1031" type="#_x0000_t109" style="position:absolute;margin-left:481.15pt;margin-top:23.3pt;width:19pt;height:27.8pt;z-index:251750400;visibility:visible;mso-wrap-style:square;mso-width-percent:0;mso-height-percent:0;mso-wrap-distance-left:9pt;mso-wrap-distance-top:0;mso-wrap-distance-right:9pt;mso-wrap-distance-bottom:0;mso-position-horizontal:absolute;mso-position-horizontal-relative:text;mso-position-vertical:absolute;mso-position-vertical-relative:text;mso-width-percent:0;mso-height-percent:0;mso-width-relative:margin;mso-height-relative:margin;v-text-anchor:middle" o:gfxdata="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" fillcolor="window" strokecolor="windowText" strokeweight="2pt">
+              <v:shapetype id="_x0000_t109" coordsize="21600,21600" o:spt="109" path="m,l,21600r21600,l21600,xe">
+                <v:stroke joinstyle="miter"/>
+                <v:path gradientshapeok="t" o:connecttype="rect"/>
+              </v:shapetype>
+              <v:shape id="Elaborazione 54" o:spid="_x0000_s1031" type="#_x0000_t109" style="position:absolute;margin-left:295.95pt;margin-top:22.15pt;width:19pt;height:27.8pt;z-index:251742208;visibility:visible;mso-wrap-style:square;mso-width-percent:0;mso-height-percent:0;mso-wrap-distance-left:9pt;mso-wrap-distance-top:0;mso-wrap-distance-right:9pt;mso-wrap-distance-bottom:0;mso-position-horizontal:absolute;mso-position-horizontal-relative:text;mso-position-vertical:absolute;mso-position-vertical-relative:text;mso-width-percent:0;mso-height-percent:0;mso-width-relative:margin;mso-height-relative:margin;v-text-anchor:middle" o:gfxdata="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" fillcolor="window" strokecolor="windowText" strokeweight="2pt">
                 <v:textbox>
                   <w:txbxContent>
                     <w:p>
@@ -1021,100 +1167,12 @@
       <w:r>
         <w:rPr>
           <w:noProof/>
-          <w:lang w:val="en-US" w:eastAsia="zh-CN"/>
+          <w:lang w:eastAsia="it-IT"/>
         </w:rPr>
         <mc:AlternateContent>
           <mc:Choice Requires="wps">
             <w:drawing>
-              <wp:anchor distT="0" distB="0" distL="114300" distR="114300" simplePos="0" relativeHeight="251742208" behindDoc="0" locked="0" layoutInCell="1" allowOverlap="1" wp14:anchorId="63BE1277" wp14:editId="0DD75AB7">
-                <wp:simplePos x="0" y="0"/>
-                <wp:positionH relativeFrom="column">
-                  <wp:posOffset>3758565</wp:posOffset>
-                </wp:positionH>
-                <wp:positionV relativeFrom="paragraph">
-                  <wp:posOffset>281305</wp:posOffset>
-                </wp:positionV>
-                <wp:extent cx="241300" cy="353060"/>
-                <wp:effectExtent l="0" t="0" r="25400" b="27940"/>
-                <wp:wrapNone/>
-                <wp:docPr id="15" name="Elaborazione 54"/>
-                <wp:cNvGraphicFramePr/>
-                <a:graphic xmlns:a="http://schemas.openxmlformats.org/drawingml/2006/main">
-                  <a:graphicData uri="http://schemas.microsoft.com/office/word/2010/wordprocessingShape">
-                    <wps:wsp>
-                      <wps:cNvSpPr/>
-                      <wps:spPr>
-                        <a:xfrm>
-                          <a:off x="0" y="0"/>
-                          <a:ext cx="241300" cy="353060"/>
-                        </a:xfrm>
-                        <a:prstGeom prst="flowChartProcess">
-                          <a:avLst/>
-                        </a:prstGeom>
-                        <a:solidFill>
-                          <a:sysClr val="window" lastClr="FFFFFF"/>
-                        </a:solidFill>
-                        <a:ln w="25400" cap="flat" cmpd="sng" algn="ctr">
-                          <a:solidFill>
-                            <a:sysClr val="windowText" lastClr="000000"/>
-                          </a:solidFill>
-                          <a:prstDash val="solid"/>
-                        </a:ln>
-                        <a:effectLst/>
-                      </wps:spPr>
-                      <wps:txbx>
-                        <w:txbxContent>
-                          <w:p>
-                            <w:r>
-                              <w:t>F</w:t>
-                            </w:r>
-                          </w:p>
-                        </w:txbxContent>
-                      </wps:txbx>
-                      <wps:bodyPr rot="0" spcFirstLastPara="0" vertOverflow="overflow" horzOverflow="overflow" vert="horz" wrap="square" lIns="91440" tIns="45720" rIns="91440" bIns="45720" numCol="1" spcCol="0" rtlCol="0" fromWordArt="0" anchor="ctr" anchorCtr="0" forceAA="0" compatLnSpc="1">
-                        <a:prstTxWarp prst="textNoShape">
-                          <a:avLst/>
-                        </a:prstTxWarp>
-                        <a:noAutofit/>
-                      </wps:bodyPr>
-                    </wps:wsp>
-                  </a:graphicData>
-                </a:graphic>
-                <wp14:sizeRelH relativeFrom="margin">
-                  <wp14:pctWidth>0</wp14:pctWidth>
-                </wp14:sizeRelH>
-                <wp14:sizeRelV relativeFrom="margin">
-                  <wp14:pctHeight>0</wp14:pctHeight>
-                </wp14:sizeRelV>
-              </wp:anchor>
-            </w:drawing>
-          </mc:Choice>
-          <mc:Fallback>
-            <w:pict>
-              <v:shape id="_x0000_s1032" type="#_x0000_t109" style="position:absolute;margin-left:295.95pt;margin-top:22.15pt;width:19pt;height:27.8pt;z-index:251742208;visibility:visible;mso-wrap-style:square;mso-width-percent:0;mso-height-percent:0;mso-wrap-distance-left:9pt;mso-wrap-distance-top:0;mso-wrap-distance-right:9pt;mso-wrap-distance-bottom:0;mso-position-horizontal:absolute;mso-position-horizontal-relative:text;mso-position-vertical:absolute;mso-position-vertical-relative:text;mso-width-percent:0;mso-height-percent:0;mso-width-relative:margin;mso-height-relative:margin;v-text-anchor:middle" o:gfxdata="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" fillcolor="window" strokecolor="windowText" strokeweight="2pt">
-                <v:textbox>
-                  <w:txbxContent>
-                    <w:p>
-                      <w:r>
-                        <w:t>F</w:t>
-                      </w:r>
-                    </w:p>
-                  </w:txbxContent>
-                </v:textbox>
-              </v:shape>
-            </w:pict>
-          </mc:Fallback>
-        </mc:AlternateContent>
-      </w:r>
-      <w:r>
-        <w:rPr>
-          <w:noProof/>
-          <w:lang w:val="en-US" w:eastAsia="zh-CN"/>
-        </w:rPr>
-        <mc:AlternateContent>
-          <mc:Choice Requires="wps">
-            <w:drawing>
-              <wp:anchor distT="0" distB="0" distL="114300" distR="114300" simplePos="0" relativeHeight="251725824" behindDoc="0" locked="0" layoutInCell="1" allowOverlap="1" wp14:anchorId="19BFDF25" wp14:editId="70E05EE9">
+              <wp:anchor distT="0" distB="0" distL="114300" distR="114300" simplePos="0" relativeHeight="251725824" behindDoc="0" locked="0" layoutInCell="1" allowOverlap="1" wp14:anchorId="50A1816F" wp14:editId="5EEF4DFF">
                 <wp:simplePos x="0" y="0"/>
                 <wp:positionH relativeFrom="column">
                   <wp:posOffset>1829435</wp:posOffset>
@@ -1201,12 +1259,12 @@
       <w:r>
         <w:rPr>
           <w:noProof/>
-          <w:lang w:val="en-US" w:eastAsia="zh-CN"/>
+          <w:lang w:eastAsia="it-IT"/>
         </w:rPr>
         <mc:AlternateContent>
           <mc:Choice Requires="wps">
             <w:drawing>
-              <wp:anchor distT="0" distB="0" distL="114300" distR="114300" simplePos="0" relativeHeight="251707392" behindDoc="0" locked="0" layoutInCell="1" allowOverlap="1" wp14:anchorId="6AA613FE" wp14:editId="0059E127">
+              <wp:anchor distT="0" distB="0" distL="114300" distR="114300" simplePos="0" relativeHeight="251707392" behindDoc="0" locked="0" layoutInCell="1" allowOverlap="1" wp14:anchorId="1D902534" wp14:editId="3DEFEF24">
                 <wp:simplePos x="0" y="0"/>
                 <wp:positionH relativeFrom="column">
                   <wp:posOffset>2222739</wp:posOffset>
@@ -1304,12 +1362,12 @@
       <w:r>
         <w:rPr>
           <w:noProof/>
-          <w:lang w:val="en-US" w:eastAsia="zh-CN"/>
+          <w:lang w:eastAsia="it-IT"/>
         </w:rPr>
         <mc:AlternateContent>
           <mc:Choice Requires="wps">
             <w:drawing>
-              <wp:anchor distT="0" distB="0" distL="114300" distR="114300" simplePos="0" relativeHeight="251736064" behindDoc="0" locked="0" layoutInCell="1" allowOverlap="1" wp14:anchorId="131F3B89" wp14:editId="303BAA3F">
+              <wp:anchor distT="0" distB="0" distL="114300" distR="114300" simplePos="0" relativeHeight="251736064" behindDoc="0" locked="0" layoutInCell="1" allowOverlap="1" wp14:anchorId="38B61B36" wp14:editId="3D3EA602">
                 <wp:simplePos x="0" y="0"/>
                 <wp:positionH relativeFrom="column">
                   <wp:posOffset>4278977</wp:posOffset>
@@ -1353,10 +1411,7 @@
                         <w:txbxContent>
                           <w:p>
                             <w:r>
-                              <w:t>i</w:t>
-                            </w:r>
-                            <w:r>
-                              <w:t xml:space="preserve"> = i+1</w:t>
+                              <w:t>i = i+1</w:t>
                             </w:r>
                           </w:p>
                         </w:txbxContent>
@@ -1381,15 +1436,12 @@
           </mc:Choice>
           <mc:Fallback>
             <w:pict>
-              <v:shape id="Elaborazione 19" o:spid="_x0000_s1035" type="#_x0000_t109" style="position:absolute;margin-left:336.95pt;margin-top:12.55pt;width:89.65pt;height:27.8pt;z-index:251736064;visibility:visible;mso-wrap-style:square;mso-width-percent:0;mso-height-percent:0;mso-wrap-distance-left:9pt;mso-wrap-distance-top:0;mso-wrap-distance-right:9pt;mso-wrap-distance-bottom:0;mso-position-horizontal:absolute;mso-position-horizontal-relative:text;mso-position-vertical:absolute;mso-position-vertical-relative:text;mso-width-percent:0;mso-height-percent:0;mso-width-relative:margin;mso-height-relative:margin;v-text-anchor:middle" o:gfxdata="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" fillcolor="white [3201]" strokecolor="black [3200]" strokeweight="2pt">
+              <v:shape id="Elaborazione 19" o:spid="_x0000_s1034" type="#_x0000_t109" style="position:absolute;margin-left:336.95pt;margin-top:12.55pt;width:89.65pt;height:27.8pt;z-index:251736064;visibility:visible;mso-wrap-style:square;mso-width-percent:0;mso-height-percent:0;mso-wrap-distance-left:9pt;mso-wrap-distance-top:0;mso-wrap-distance-right:9pt;mso-wrap-distance-bottom:0;mso-position-horizontal:absolute;mso-position-horizontal-relative:text;mso-position-vertical:absolute;mso-position-vertical-relative:text;mso-width-percent:0;mso-height-percent:0;mso-width-relative:margin;mso-height-relative:margin;v-text-anchor:middle" o:gfxdata="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" fillcolor="white [3201]" strokecolor="black [3200]" strokeweight="2pt">
                 <v:textbox>
                   <w:txbxContent>
                     <w:p>
                       <w:r>
-                        <w:t>i</w:t>
-                      </w:r>
-                      <w:r>
-                        <w:t xml:space="preserve"> = i+1</w:t>
+                        <w:t>i = i+1</w:t>
                       </w:r>
                     </w:p>
                   </w:txbxContent>
@@ -1402,12 +1454,12 @@
       <w:r>
         <w:rPr>
           <w:noProof/>
-          <w:lang w:val="en-US" w:eastAsia="zh-CN"/>
+          <w:lang w:eastAsia="it-IT"/>
         </w:rPr>
         <mc:AlternateContent>
           <mc:Choice Requires="wps">
             <w:drawing>
-              <wp:anchor distT="0" distB="0" distL="114300" distR="114300" simplePos="0" relativeHeight="251709440" behindDoc="0" locked="0" layoutInCell="1" allowOverlap="1" wp14:anchorId="7BFF12EC" wp14:editId="0385EA90">
+              <wp:anchor distT="0" distB="0" distL="114300" distR="114300" simplePos="0" relativeHeight="251709440" behindDoc="0" locked="0" layoutInCell="1" allowOverlap="1" wp14:anchorId="277367D4" wp14:editId="11630656">
                 <wp:simplePos x="0" y="0"/>
                 <wp:positionH relativeFrom="column">
                   <wp:posOffset>409240</wp:posOffset>
@@ -1494,12 +1546,12 @@
       <w:r>
         <w:rPr>
           <w:noProof/>
-          <w:lang w:val="en-US" w:eastAsia="zh-CN"/>
+          <w:lang w:eastAsia="it-IT"/>
         </w:rPr>
         <mc:AlternateContent>
           <mc:Choice Requires="wps">
             <w:drawing>
-              <wp:anchor distT="0" distB="0" distL="114300" distR="114300" simplePos="0" relativeHeight="251675648" behindDoc="0" locked="0" layoutInCell="1" allowOverlap="1" wp14:anchorId="43844F55" wp14:editId="45E4527C">
+              <wp:anchor distT="0" distB="0" distL="114300" distR="114300" simplePos="0" relativeHeight="251675648" behindDoc="0" locked="0" layoutInCell="1" allowOverlap="1" wp14:anchorId="1EF6CE50" wp14:editId="7D5587F5">
                 <wp:simplePos x="0" y="0"/>
                 <wp:positionH relativeFrom="column">
                   <wp:posOffset>1548657</wp:posOffset>
@@ -1570,37 +1622,35 @@
       <w:r>
         <w:rPr>
           <w:noProof/>
-          <w:lang w:val="en-US" w:eastAsia="zh-CN"/>
+          <w:lang w:eastAsia="it-IT"/>
         </w:rPr>
         <mc:AlternateContent>
           <mc:Choice Requires="wps">
             <w:drawing>
-              <wp:anchor distT="0" distB="0" distL="114300" distR="114300" simplePos="0" relativeHeight="251748352" behindDoc="0" locked="0" layoutInCell="1" allowOverlap="1" wp14:anchorId="633D3A62" wp14:editId="3EF5AB8D">
+              <wp:anchor distT="0" distB="0" distL="114300" distR="114300" simplePos="0" relativeHeight="251744256" behindDoc="0" locked="0" layoutInCell="1" allowOverlap="1" wp14:anchorId="058F8163" wp14:editId="6D6359B3">
                 <wp:simplePos x="0" y="0"/>
                 <wp:positionH relativeFrom="column">
-                  <wp:posOffset>5499555</wp:posOffset>
+                  <wp:posOffset>3351530</wp:posOffset>
                 </wp:positionH>
                 <wp:positionV relativeFrom="paragraph">
-                  <wp:posOffset>36543</wp:posOffset>
+                  <wp:posOffset>260350</wp:posOffset>
                 </wp:positionV>
-                <wp:extent cx="982034" cy="793510"/>
-                <wp:effectExtent l="57150" t="76200" r="370840" b="83185"/>
+                <wp:extent cx="1491615" cy="206375"/>
+                <wp:effectExtent l="57150" t="76200" r="51435" b="79375"/>
                 <wp:wrapNone/>
-                <wp:docPr id="21" name="Connettore 2 14"/>
+                <wp:docPr id="16" name="Connettore 2 17"/>
                 <wp:cNvGraphicFramePr/>
                 <a:graphic xmlns:a="http://schemas.openxmlformats.org/drawingml/2006/main">
                   <a:graphicData uri="http://schemas.microsoft.com/office/word/2010/wordprocessingShape">
                     <wps:wsp>
                       <wps:cNvCnPr/>
                       <wps:spPr>
-                        <a:xfrm rot="10800000">
+                        <a:xfrm flipH="1" flipV="1">
                           <a:off x="0" y="0"/>
-                          <a:ext cx="982034" cy="793510"/>
+                          <a:ext cx="1491615" cy="206375"/>
                         </a:xfrm>
-                        <a:prstGeom prst="bentConnector3">
-                          <a:avLst>
-                            <a:gd name="adj1" fmla="val -29953"/>
-                          </a:avLst>
+                        <a:prstGeom prst="straightConnector1">
+                          <a:avLst/>
                         </a:prstGeom>
                         <a:noFill/>
                         <a:ln w="25400" cap="flat" cmpd="sng" algn="ctr">
@@ -1633,18 +1683,7 @@
           </mc:Choice>
           <mc:Fallback>
             <w:pict>
-              <v:shapetype id="_x0000_t34" coordsize="21600,21600" o:spt="34" o:oned="t" adj="10800" path="m,l@0,0@0,21600,21600,21600e" filled="f">
-                <v:stroke joinstyle="miter"/>
-                <v:formulas>
-                  <v:f eqn="val #0"/>
-                </v:formulas>
-                <v:path arrowok="t" fillok="f" o:connecttype="none"/>
-                <v:handles>
-                  <v:h position="#0,center"/>
-                </v:handles>
-                <o:lock v:ext="edit" shapetype="t"/>
-              </v:shapetype>
-              <v:shape id="Connettore 2 14" o:spid="_x0000_s1026" type="#_x0000_t34" style="position:absolute;left:0;text-align:left;margin-left:433.05pt;margin-top:2.9pt;width:77.35pt;height:62.5pt;rotation:180;z-index:251748352;visibility:visible;mso-wrap-style:square;mso-width-percent:0;mso-height-percent:0;mso-wrap-distance-left:9pt;mso-wrap-distance-top:0;mso-wrap-distance-right:9pt;mso-wrap-distance-bottom:0;mso-position-horizontal:absolute;mso-position-horizontal-relative:text;mso-position-vertical:absolute;mso-position-vertical-relative:text;mso-width-percent:0;mso-height-percent:0;mso-width-relative:margin;mso-height-relative:margin" o:gfxdata="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" adj="-6470" strokecolor="windowText" strokeweight="2pt">
+              <v:shape id="Connettore 2 17" o:spid="_x0000_s1026" type="#_x0000_t32" style="position:absolute;margin-left:263.9pt;margin-top:20.5pt;width:117.45pt;height:16.25pt;flip:x y;z-index:251744256;visibility:visible;mso-wrap-style:square;mso-width-percent:0;mso-height-percent:0;mso-wrap-distance-left:9pt;mso-wrap-distance-top:0;mso-wrap-distance-right:9pt;mso-wrap-distance-bottom:0;mso-position-horizontal:absolute;mso-position-horizontal-relative:text;mso-position-vertical:absolute;mso-position-vertical-relative:text;mso-width-percent:0;mso-height-percent:0;mso-width-relative:margin;mso-height-relative:margin" o:gfxdata="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" strokecolor="windowText" strokeweight="2pt">
                 <v:stroke endarrow="open"/>
                 <v:shadow on="t" color="black" opacity="24903f" origin=",.5" offset="0,.55556mm"/>
               </v:shape>
@@ -1655,95 +1694,23 @@
       <w:r>
         <w:rPr>
           <w:noProof/>
-          <w:lang w:val="en-US" w:eastAsia="zh-CN"/>
+          <w:lang w:eastAsia="it-IT"/>
         </w:rPr>
         <mc:AlternateContent>
           <mc:Choice Requires="wps">
             <w:drawing>
-              <wp:anchor distT="0" distB="0" distL="114300" distR="114300" simplePos="0" relativeHeight="251744256" behindDoc="0" locked="0" layoutInCell="1" allowOverlap="1" wp14:anchorId="71C313EA" wp14:editId="63DFF416">
+              <wp:anchor distT="0" distB="0" distL="114300" distR="114300" simplePos="0" relativeHeight="251770880" behindDoc="0" locked="0" layoutInCell="1" allowOverlap="1" wp14:anchorId="50689981" wp14:editId="57D5BE4E">
                 <wp:simplePos x="0" y="0"/>
                 <wp:positionH relativeFrom="column">
-                  <wp:posOffset>1323975</wp:posOffset>
+                  <wp:posOffset>4843948</wp:posOffset>
                 </wp:positionH>
                 <wp:positionV relativeFrom="paragraph">
-                  <wp:posOffset>252095</wp:posOffset>
+                  <wp:posOffset>191818</wp:posOffset>
                 </wp:positionV>
-                <wp:extent cx="3691255" cy="577850"/>
-                <wp:effectExtent l="57150" t="76200" r="61595" b="88900"/>
+                <wp:extent cx="0" cy="275674"/>
+                <wp:effectExtent l="57150" t="19050" r="76200" b="86360"/>
                 <wp:wrapNone/>
-                <wp:docPr id="16" name="Connettore 2 17"/>
-                <wp:cNvGraphicFramePr/>
-                <a:graphic xmlns:a="http://schemas.openxmlformats.org/drawingml/2006/main">
-                  <a:graphicData uri="http://schemas.microsoft.com/office/word/2010/wordprocessingShape">
-                    <wps:wsp>
-                      <wps:cNvCnPr/>
-                      <wps:spPr>
-                        <a:xfrm flipH="1" flipV="1">
-                          <a:off x="0" y="0"/>
-                          <a:ext cx="3691255" cy="577850"/>
-                        </a:xfrm>
-                        <a:prstGeom prst="straightConnector1">
-                          <a:avLst/>
-                        </a:prstGeom>
-                        <a:noFill/>
-                        <a:ln w="25400" cap="flat" cmpd="sng" algn="ctr">
-                          <a:solidFill>
-                            <a:sysClr val="windowText" lastClr="000000"/>
-                          </a:solidFill>
-                          <a:prstDash val="solid"/>
-                          <a:tailEnd type="arrow"/>
-                        </a:ln>
-                        <a:effectLst>
-                          <a:outerShdw blurRad="40000" dist="20000" dir="5400000" rotWithShape="0">
-                            <a:srgbClr val="000000">
-                              <a:alpha val="38000"/>
-                            </a:srgbClr>
-                          </a:outerShdw>
-                        </a:effectLst>
-                      </wps:spPr>
-                      <wps:bodyPr/>
-                    </wps:wsp>
-                  </a:graphicData>
-                </a:graphic>
-                <wp14:sizeRelH relativeFrom="margin">
-                  <wp14:pctWidth>0</wp14:pctWidth>
-                </wp14:sizeRelH>
-                <wp14:sizeRelV relativeFrom="margin">
-                  <wp14:pctHeight>0</wp14:pctHeight>
-                </wp14:sizeRelV>
-              </wp:anchor>
-            </w:drawing>
-          </mc:Choice>
-          <mc:Fallback>
-            <w:pict>
-              <v:shape id="Connettore 2 17" o:spid="_x0000_s1026" type="#_x0000_t32" style="position:absolute;left:0;text-align:left;margin-left:104.25pt;margin-top:19.85pt;width:290.65pt;height:45.5pt;flip:x y;z-index:251744256;visibility:visible;mso-wrap-style:square;mso-width-percent:0;mso-height-percent:0;mso-wrap-distance-left:9pt;mso-wrap-distance-top:0;mso-wrap-distance-right:9pt;mso-wrap-distance-bottom:0;mso-position-horizontal:absolute;mso-position-horizontal-relative:text;mso-position-vertical:absolute;mso-position-vertical-relative:text;mso-width-percent:0;mso-height-percent:0;mso-width-relative:margin;mso-height-relative:margin" o:gfxdata="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" strokecolor="windowText" strokeweight="2pt">
-                <v:stroke endarrow="open"/>
-                <v:shadow on="t" color="black" opacity="24903f" origin=",.5" offset="0,.55556mm"/>
-              </v:shape>
-            </w:pict>
-          </mc:Fallback>
-        </mc:AlternateContent>
-      </w:r>
-      <w:r>
-        <w:rPr>
-          <w:noProof/>
-          <w:lang w:val="en-US" w:eastAsia="zh-CN"/>
-        </w:rPr>
-        <mc:AlternateContent>
-          <mc:Choice Requires="wps">
-            <w:drawing>
-              <wp:anchor distT="0" distB="0" distL="114300" distR="114300" simplePos="0" relativeHeight="251740160" behindDoc="0" locked="0" layoutInCell="1" allowOverlap="1" wp14:anchorId="21A3E867" wp14:editId="28178D4A">
-                <wp:simplePos x="0" y="0"/>
-                <wp:positionH relativeFrom="column">
-                  <wp:posOffset>4695825</wp:posOffset>
-                </wp:positionH>
-                <wp:positionV relativeFrom="paragraph">
-                  <wp:posOffset>303530</wp:posOffset>
-                </wp:positionV>
-                <wp:extent cx="560705" cy="309880"/>
-                <wp:effectExtent l="38100" t="19050" r="86995" b="90170"/>
-                <wp:wrapNone/>
-                <wp:docPr id="13" name="Connettore 2 14"/>
+                <wp:docPr id="37" name="Connettore 1 37"/>
                 <wp:cNvGraphicFramePr/>
                 <a:graphic xmlns:a="http://schemas.openxmlformats.org/drawingml/2006/main">
                   <a:graphicData uri="http://schemas.microsoft.com/office/word/2010/wordprocessingShape">
@@ -1752,46 +1719,38 @@
                       <wps:spPr>
                         <a:xfrm>
                           <a:off x="0" y="0"/>
-                          <a:ext cx="560705" cy="309880"/>
+                          <a:ext cx="0" cy="275674"/>
                         </a:xfrm>
-                        <a:prstGeom prst="straightConnector1">
+                        <a:prstGeom prst="line">
                           <a:avLst/>
                         </a:prstGeom>
-                        <a:noFill/>
-                        <a:ln w="25400" cap="flat" cmpd="sng" algn="ctr">
-                          <a:solidFill>
-                            <a:sysClr val="windowText" lastClr="000000"/>
-                          </a:solidFill>
-                          <a:prstDash val="solid"/>
-                          <a:tailEnd type="arrow"/>
-                        </a:ln>
-                        <a:effectLst>
-                          <a:outerShdw blurRad="40000" dist="20000" dir="5400000" rotWithShape="0">
-                            <a:srgbClr val="000000">
-                              <a:alpha val="38000"/>
-                            </a:srgbClr>
-                          </a:outerShdw>
-                        </a:effectLst>
                       </wps:spPr>
+                      <wps:style>
+                        <a:lnRef idx="2">
+                          <a:schemeClr val="dk1"/>
+                        </a:lnRef>
+                        <a:fillRef idx="0">
+                          <a:schemeClr val="dk1"/>
+                        </a:fillRef>
+                        <a:effectRef idx="1">
+                          <a:schemeClr val="dk1"/>
+                        </a:effectRef>
+                        <a:fontRef idx="minor">
+                          <a:schemeClr val="tx1"/>
+                        </a:fontRef>
+                      </wps:style>
                       <wps:bodyPr/>
                     </wps:wsp>
                   </a:graphicData>
                 </a:graphic>
-                <wp14:sizeRelH relativeFrom="margin">
-                  <wp14:pctWidth>0</wp14:pctWidth>
-                </wp14:sizeRelH>
-                <wp14:sizeRelV relativeFrom="margin">
-                  <wp14:pctHeight>0</wp14:pctHeight>
-                </wp14:sizeRelV>
               </wp:anchor>
             </w:drawing>
           </mc:Choice>
           <mc:Fallback>
             <w:pict>
-              <v:shape id="Connettore 2 14" o:spid="_x0000_s1026" type="#_x0000_t32" style="position:absolute;left:0;text-align:left;margin-left:369.75pt;margin-top:23.9pt;width:44.15pt;height:24.4pt;z-index:251740160;visibility:visible;mso-wrap-style:square;mso-width-percent:0;mso-height-percent:0;mso-wrap-distance-left:9pt;mso-wrap-distance-top:0;mso-wrap-distance-right:9pt;mso-wrap-distance-bottom:0;mso-position-horizontal:absolute;mso-position-horizontal-relative:text;mso-position-vertical:absolute;mso-position-vertical-relative:text;mso-width-percent:0;mso-height-percent:0;mso-width-relative:margin;mso-height-relative:margin" o:gfxdata="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" strokecolor="windowText" strokeweight="2pt">
-                <v:stroke endarrow="open"/>
+              <v:line id="Connettore 1 37" o:spid="_x0000_s1026" style="position:absolute;z-index:251770880;visibility:visible;mso-wrap-style:square;mso-wrap-distance-left:9pt;mso-wrap-distance-top:0;mso-wrap-distance-right:9pt;mso-wrap-distance-bottom:0;mso-position-horizontal:absolute;mso-position-horizontal-relative:text;mso-position-vertical:absolute;mso-position-vertical-relative:text" from="381.4pt,15.1pt" to="381.4pt,36.8pt" o:gfxdata="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" strokecolor="black [3200]" strokeweight="2pt">
                 <v:shadow on="t" color="black" opacity="24903f" origin=",.5" offset="0,.55556mm"/>
-              </v:shape>
+              </v:line>
             </w:pict>
           </mc:Fallback>
         </mc:AlternateContent>
@@ -1799,12 +1758,12 @@
       <w:r>
         <w:rPr>
           <w:noProof/>
-          <w:lang w:val="en-US" w:eastAsia="zh-CN"/>
+          <w:lang w:eastAsia="it-IT"/>
         </w:rPr>
         <mc:AlternateContent>
           <mc:Choice Requires="wps">
             <w:drawing>
-              <wp:anchor distT="0" distB="0" distL="114300" distR="114300" simplePos="0" relativeHeight="251672576" behindDoc="0" locked="0" layoutInCell="1" allowOverlap="1" wp14:anchorId="2A940981" wp14:editId="0C3D677E">
+              <wp:anchor distT="0" distB="0" distL="114300" distR="114300" simplePos="0" relativeHeight="251672576" behindDoc="0" locked="0" layoutInCell="1" allowOverlap="1" wp14:anchorId="3DF2AB60" wp14:editId="21A55114">
                 <wp:simplePos x="0" y="0"/>
                 <wp:positionH relativeFrom="column">
                   <wp:posOffset>3610370</wp:posOffset>
@@ -1862,7 +1821,7 @@
           </mc:Choice>
           <mc:Fallback>
             <w:pict>
-              <v:shape id="Connettore 2 14" o:spid="_x0000_s1026" type="#_x0000_t32" style="position:absolute;left:0;text-align:left;margin-left:284.3pt;margin-top:2.9pt;width:50.95pt;height:.65pt;z-index:251672576;visibility:visible;mso-wrap-style:square;mso-width-percent:0;mso-height-percent:0;mso-wrap-distance-left:9pt;mso-wrap-distance-top:0;mso-wrap-distance-right:9pt;mso-wrap-distance-bottom:0;mso-position-horizontal:absolute;mso-position-horizontal-relative:text;mso-position-vertical:absolute;mso-position-vertical-relative:text;mso-width-percent:0;mso-height-percent:0;mso-width-relative:margin;mso-height-relative:margin" o:gfxdata="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" strokecolor="black [3200]" strokeweight="2pt">
+              <v:shape id="Connettore 2 14" o:spid="_x0000_s1026" type="#_x0000_t32" style="position:absolute;margin-left:284.3pt;margin-top:2.9pt;width:50.95pt;height:.65pt;z-index:251672576;visibility:visible;mso-wrap-style:square;mso-width-percent:0;mso-height-percent:0;mso-wrap-distance-left:9pt;mso-wrap-distance-top:0;mso-wrap-distance-right:9pt;mso-wrap-distance-bottom:0;mso-position-horizontal:absolute;mso-position-horizontal-relative:text;mso-position-vertical:absolute;mso-position-vertical-relative:text;mso-width-percent:0;mso-height-percent:0;mso-width-relative:margin;mso-height-relative:margin" o:gfxdata="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" strokecolor="black [3200]" strokeweight="2pt">
                 <v:stroke endarrow="open"/>
                 <v:shadow on="t" color="black" opacity="24903f" origin=",.5" offset="0,.55556mm"/>
               </v:shape>
@@ -1873,12 +1832,12 @@
       <w:r>
         <w:rPr>
           <w:noProof/>
-          <w:lang w:val="en-US" w:eastAsia="zh-CN"/>
+          <w:lang w:eastAsia="it-IT"/>
         </w:rPr>
         <mc:AlternateContent>
           <mc:Choice Requires="wps">
             <w:drawing>
-              <wp:anchor distT="0" distB="0" distL="114300" distR="114300" simplePos="0" relativeHeight="251715584" behindDoc="0" locked="0" layoutInCell="1" allowOverlap="1" wp14:anchorId="2AB80725" wp14:editId="70F6DD05">
+              <wp:anchor distT="0" distB="0" distL="114300" distR="114300" simplePos="0" relativeHeight="251715584" behindDoc="0" locked="0" layoutInCell="1" allowOverlap="1" wp14:anchorId="5E241F84" wp14:editId="2AD9EE16">
                 <wp:simplePos x="0" y="0"/>
                 <wp:positionH relativeFrom="column">
                   <wp:posOffset>996567</wp:posOffset>
@@ -1949,12 +1908,100 @@
       <w:r>
         <w:rPr>
           <w:noProof/>
-          <w:lang w:val="en-US" w:eastAsia="zh-CN"/>
+          <w:lang w:eastAsia="it-IT"/>
         </w:rPr>
         <mc:AlternateContent>
           <mc:Choice Requires="wps">
             <w:drawing>
-              <wp:anchor distT="0" distB="0" distL="114300" distR="114300" simplePos="0" relativeHeight="251727872" behindDoc="0" locked="0" layoutInCell="1" allowOverlap="1" wp14:anchorId="498A0D11" wp14:editId="50240F94">
+              <wp:anchor distT="0" distB="0" distL="114300" distR="114300" simplePos="0" relativeHeight="251757568" behindDoc="0" locked="0" layoutInCell="1" allowOverlap="1" wp14:anchorId="6B56F119" wp14:editId="016C3A3B">
+                <wp:simplePos x="0" y="0"/>
+                <wp:positionH relativeFrom="column">
+                  <wp:posOffset>52070</wp:posOffset>
+                </wp:positionH>
+                <wp:positionV relativeFrom="paragraph">
+                  <wp:posOffset>218440</wp:posOffset>
+                </wp:positionV>
+                <wp:extent cx="241300" cy="353060"/>
+                <wp:effectExtent l="0" t="0" r="25400" b="27940"/>
+                <wp:wrapNone/>
+                <wp:docPr id="27" name="Elaborazione 53"/>
+                <wp:cNvGraphicFramePr/>
+                <a:graphic xmlns:a="http://schemas.openxmlformats.org/drawingml/2006/main">
+                  <a:graphicData uri="http://schemas.microsoft.com/office/word/2010/wordprocessingShape">
+                    <wps:wsp>
+                      <wps:cNvSpPr/>
+                      <wps:spPr>
+                        <a:xfrm>
+                          <a:off x="0" y="0"/>
+                          <a:ext cx="241300" cy="353060"/>
+                        </a:xfrm>
+                        <a:prstGeom prst="flowChartProcess">
+                          <a:avLst/>
+                        </a:prstGeom>
+                        <a:solidFill>
+                          <a:sysClr val="window" lastClr="FFFFFF"/>
+                        </a:solidFill>
+                        <a:ln w="25400" cap="flat" cmpd="sng" algn="ctr">
+                          <a:solidFill>
+                            <a:sysClr val="windowText" lastClr="000000"/>
+                          </a:solidFill>
+                          <a:prstDash val="solid"/>
+                        </a:ln>
+                        <a:effectLst/>
+                      </wps:spPr>
+                      <wps:txbx>
+                        <w:txbxContent>
+                          <w:p>
+                            <w:r>
+                              <w:t>F</w:t>
+                            </w:r>
+                          </w:p>
+                        </w:txbxContent>
+                      </wps:txbx>
+                      <wps:bodyPr rot="0" spcFirstLastPara="0" vertOverflow="overflow" horzOverflow="overflow" vert="horz" wrap="square" lIns="91440" tIns="45720" rIns="91440" bIns="45720" numCol="1" spcCol="0" rtlCol="0" fromWordArt="0" anchor="ctr" anchorCtr="0" forceAA="0" compatLnSpc="1">
+                        <a:prstTxWarp prst="textNoShape">
+                          <a:avLst/>
+                        </a:prstTxWarp>
+                        <a:noAutofit/>
+                      </wps:bodyPr>
+                    </wps:wsp>
+                  </a:graphicData>
+                </a:graphic>
+                <wp14:sizeRelH relativeFrom="margin">
+                  <wp14:pctWidth>0</wp14:pctWidth>
+                </wp14:sizeRelH>
+                <wp14:sizeRelV relativeFrom="margin">
+                  <wp14:pctHeight>0</wp14:pctHeight>
+                </wp14:sizeRelV>
+              </wp:anchor>
+            </w:drawing>
+          </mc:Choice>
+          <mc:Fallback>
+            <w:pict>
+              <v:shape id="Elaborazione 53" o:spid="_x0000_s1036" type="#_x0000_t109" style="position:absolute;margin-left:4.1pt;margin-top:17.2pt;width:19pt;height:27.8pt;z-index:251757568;visibility:visible;mso-wrap-style:square;mso-width-percent:0;mso-height-percent:0;mso-wrap-distance-left:9pt;mso-wrap-distance-top:0;mso-wrap-distance-right:9pt;mso-wrap-distance-bottom:0;mso-position-horizontal:absolute;mso-position-horizontal-relative:text;mso-position-vertical:absolute;mso-position-vertical-relative:text;mso-width-percent:0;mso-height-percent:0;mso-width-relative:margin;mso-height-relative:margin;v-text-anchor:middle" o:gfxdata="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" fillcolor="window" strokecolor="windowText" strokeweight="2pt">
+                <v:textbox>
+                  <w:txbxContent>
+                    <w:p>
+                      <w:r>
+                        <w:t>F</w:t>
+                      </w:r>
+                    </w:p>
+                  </w:txbxContent>
+                </v:textbox>
+              </v:shape>
+            </w:pict>
+          </mc:Fallback>
+        </mc:AlternateContent>
+      </w:r>
+      <w:r>
+        <w:rPr>
+          <w:noProof/>
+          <w:lang w:eastAsia="it-IT"/>
+        </w:rPr>
+        <mc:AlternateContent>
+          <mc:Choice Requires="wps">
+            <w:drawing>
+              <wp:anchor distT="0" distB="0" distL="114300" distR="114300" simplePos="0" relativeHeight="251727872" behindDoc="0" locked="0" layoutInCell="1" allowOverlap="1" wp14:anchorId="30029D83" wp14:editId="6F616748">
                 <wp:simplePos x="0" y="0"/>
                 <wp:positionH relativeFrom="column">
                   <wp:posOffset>1984878</wp:posOffset>
@@ -2007,10 +2054,10 @@
                             <w:r>
                               <w:rPr>
                                 <w:noProof/>
-                                <w:lang w:val="en-US" w:eastAsia="zh-CN"/>
+                                <w:lang w:eastAsia="it-IT"/>
                               </w:rPr>
                               <w:drawing>
-                                <wp:inline distT="0" distB="0" distL="0" distR="0" wp14:anchorId="379E3AB3" wp14:editId="4C3EC29D">
+                                <wp:inline distT="0" distB="0" distL="0" distR="0" wp14:anchorId="37BBF805" wp14:editId="4126B09B">
                                   <wp:extent cx="33020" cy="46903"/>
                                   <wp:effectExtent l="0" t="0" r="5080" b="0"/>
                                   <wp:docPr id="56" name="Immagine 56"/>
@@ -2115,7 +2162,7 @@
                                     </pic:cNvPicPr>
                                   </pic:nvPicPr>
                                   <pic:blipFill>
-                                    <a:blip r:embed="rId7">
+                                    <a:blip r:embed="rId8">
                                       <a:extLst>
                                         <a:ext uri="{28A0092B-C50C-407E-A947-70E740481C1C}">
                                           <a14:useLocalDpi xmlns:a14="http://schemas.microsoft.com/office/drawing/2010/main" val="0"/>
@@ -2157,12 +2204,12 @@
       <w:r>
         <w:rPr>
           <w:noProof/>
-          <w:lang w:val="en-US" w:eastAsia="zh-CN"/>
+          <w:lang w:eastAsia="it-IT"/>
         </w:rPr>
         <mc:AlternateContent>
           <mc:Choice Requires="wps">
             <w:drawing>
-              <wp:anchor distT="0" distB="0" distL="114300" distR="114300" simplePos="0" relativeHeight="251713536" behindDoc="0" locked="0" layoutInCell="1" allowOverlap="1" wp14:anchorId="127688C5" wp14:editId="6869A589">
+              <wp:anchor distT="0" distB="0" distL="114300" distR="114300" simplePos="0" relativeHeight="251713536" behindDoc="0" locked="0" layoutInCell="1" allowOverlap="1" wp14:anchorId="06C41F72" wp14:editId="2CF71209">
                 <wp:simplePos x="0" y="0"/>
                 <wp:positionH relativeFrom="column">
                   <wp:posOffset>321310</wp:posOffset>
@@ -2233,6 +2280,10 @@
           </mc:Choice>
           <mc:Fallback>
             <w:pict>
+              <v:shapetype id="_x0000_t110" coordsize="21600,21600" o:spt="110" path="m10800,l,10800,10800,21600,21600,10800xe">
+                <v:stroke joinstyle="miter"/>
+                <v:path gradientshapeok="t" o:connecttype="rect" textboxrect="5400,5400,16200,16200"/>
+              </v:shapetype>
               <v:shape id="Decisione 38" o:spid="_x0000_s1038" type="#_x0000_t110" style="position:absolute;margin-left:25.3pt;margin-top:14.75pt;width:109.25pt;height:72.65pt;z-index:251713536;visibility:visible;mso-wrap-style:square;mso-width-percent:0;mso-wrap-distance-left:9pt;mso-wrap-distance-top:0;mso-wrap-distance-right:9pt;mso-wrap-distance-bottom:0;mso-position-horizontal:absolute;mso-position-horizontal-relative:text;mso-position-vertical:absolute;mso-position-vertical-relative:text;mso-width-percent:0;mso-width-relative:margin;v-text-anchor:middle" o:gfxdata="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" fillcolor="#4f81bd [3204]" strokecolor="#243f60 [1604]" strokeweight="2pt">
                 <v:textbox>
                   <w:txbxContent>
@@ -2251,290 +2302,37 @@
           </mc:Fallback>
         </mc:AlternateContent>
       </w:r>
-      <w:r>
-        <w:rPr>
-          <w:noProof/>
-          <w:lang w:val="en-US" w:eastAsia="zh-CN"/>
-        </w:rPr>
-        <mc:AlternateContent>
-          <mc:Choice Requires="wps">
-            <w:drawing>
-              <wp:anchor distT="0" distB="0" distL="114300" distR="114300" simplePos="0" relativeHeight="251746304" behindDoc="0" locked="0" layoutInCell="1" allowOverlap="1" wp14:anchorId="38006CE9" wp14:editId="035EEEF4">
-                <wp:simplePos x="0" y="0"/>
-                <wp:positionH relativeFrom="column">
-                  <wp:posOffset>4360868</wp:posOffset>
-                </wp:positionH>
-                <wp:positionV relativeFrom="paragraph">
-                  <wp:posOffset>32505</wp:posOffset>
-                </wp:positionV>
-                <wp:extent cx="258553" cy="353060"/>
-                <wp:effectExtent l="57150" t="57150" r="65405" b="46990"/>
-                <wp:wrapNone/>
-                <wp:docPr id="18" name="Elaborazione 54"/>
-                <wp:cNvGraphicFramePr/>
-                <a:graphic xmlns:a="http://schemas.openxmlformats.org/drawingml/2006/main">
-                  <a:graphicData uri="http://schemas.microsoft.com/office/word/2010/wordprocessingShape">
-                    <wps:wsp>
-                      <wps:cNvSpPr/>
-                      <wps:spPr>
-                        <a:xfrm rot="826280">
-                          <a:off x="0" y="0"/>
-                          <a:ext cx="258553" cy="353060"/>
-                        </a:xfrm>
-                        <a:prstGeom prst="flowChartProcess">
-                          <a:avLst/>
-                        </a:prstGeom>
-                        <a:solidFill>
-                          <a:sysClr val="window" lastClr="FFFFFF"/>
-                        </a:solidFill>
-                        <a:ln w="25400" cap="flat" cmpd="sng" algn="ctr">
-                          <a:solidFill>
-                            <a:sysClr val="windowText" lastClr="000000"/>
-                          </a:solidFill>
-                          <a:prstDash val="solid"/>
-                        </a:ln>
-                        <a:effectLst/>
-                      </wps:spPr>
-                      <wps:txbx>
-                        <w:txbxContent>
-                          <w:p>
-                            <w:r>
-                              <w:t>V</w:t>
-                            </w:r>
-                          </w:p>
-                        </w:txbxContent>
-                      </wps:txbx>
-                      <wps:bodyPr rot="0" spcFirstLastPara="0" vertOverflow="overflow" horzOverflow="overflow" vert="horz" wrap="square" lIns="91440" tIns="45720" rIns="91440" bIns="45720" numCol="1" spcCol="0" rtlCol="0" fromWordArt="0" anchor="ctr" anchorCtr="0" forceAA="0" compatLnSpc="1">
-                        <a:prstTxWarp prst="textNoShape">
-                          <a:avLst/>
-                        </a:prstTxWarp>
-                        <a:noAutofit/>
-                      </wps:bodyPr>
-                    </wps:wsp>
-                  </a:graphicData>
-                </a:graphic>
-                <wp14:sizeRelH relativeFrom="margin">
-                  <wp14:pctWidth>0</wp14:pctWidth>
-                </wp14:sizeRelH>
-                <wp14:sizeRelV relativeFrom="margin">
-                  <wp14:pctHeight>0</wp14:pctHeight>
-                </wp14:sizeRelV>
-              </wp:anchor>
-            </w:drawing>
-          </mc:Choice>
-          <mc:Fallback>
-            <w:pict>
-              <v:shape id="_x0000_s1039" type="#_x0000_t109" style="position:absolute;margin-left:343.4pt;margin-top:2.55pt;width:20.35pt;height:27.8pt;rotation:902518fd;z-index:251746304;visibility:visible;mso-wrap-style:square;mso-width-percent:0;mso-height-percent:0;mso-wrap-distance-left:9pt;mso-wrap-distance-top:0;mso-wrap-distance-right:9pt;mso-wrap-distance-bottom:0;mso-position-horizontal:absolute;mso-position-horizontal-relative:text;mso-position-vertical:absolute;mso-position-vertical-relative:text;mso-width-percent:0;mso-height-percent:0;mso-width-relative:margin;mso-height-relative:margin;v-text-anchor:middle" o:gfxdata="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" fillcolor="window" strokecolor="windowText" strokeweight="2pt">
-                <v:textbox>
-                  <w:txbxContent>
-                    <w:p>
-                      <w:r>
-                        <w:t>V</w:t>
-                      </w:r>
-                    </w:p>
-                  </w:txbxContent>
-                </v:textbox>
-              </v:shape>
-            </w:pict>
-          </mc:Fallback>
-        </mc:AlternateContent>
-      </w:r>
-      <w:r>
-        <w:rPr>
-          <w:noProof/>
-          <w:lang w:val="en-US" w:eastAsia="zh-CN"/>
-        </w:rPr>
-        <mc:AlternateContent>
-          <mc:Choice Requires="wps">
-            <w:drawing>
-              <wp:anchor distT="0" distB="0" distL="114300" distR="114300" simplePos="0" relativeHeight="251738112" behindDoc="0" locked="0" layoutInCell="1" allowOverlap="1" wp14:anchorId="6C01C4FB" wp14:editId="1AEEAFD2">
-                <wp:simplePos x="0" y="0"/>
-                <wp:positionH relativeFrom="column">
-                  <wp:posOffset>5090795</wp:posOffset>
-                </wp:positionH>
-                <wp:positionV relativeFrom="paragraph">
-                  <wp:posOffset>29042</wp:posOffset>
-                </wp:positionV>
-                <wp:extent cx="1387475" cy="922655"/>
-                <wp:effectExtent l="0" t="0" r="22225" b="10795"/>
-                <wp:wrapNone/>
-                <wp:docPr id="11" name="Decisione 9"/>
-                <wp:cNvGraphicFramePr/>
-                <a:graphic xmlns:a="http://schemas.openxmlformats.org/drawingml/2006/main">
-                  <a:graphicData uri="http://schemas.microsoft.com/office/word/2010/wordprocessingShape">
-                    <wps:wsp>
-                      <wps:cNvSpPr/>
-                      <wps:spPr>
-                        <a:xfrm>
-                          <a:off x="0" y="0"/>
-                          <a:ext cx="1387475" cy="922655"/>
-                        </a:xfrm>
-                        <a:prstGeom prst="flowChartDecision">
-                          <a:avLst/>
-                        </a:prstGeom>
-                        <a:solidFill>
-                          <a:srgbClr val="4F81BD"/>
-                        </a:solidFill>
-                        <a:ln w="25400" cap="flat" cmpd="sng" algn="ctr">
-                          <a:solidFill>
-                            <a:srgbClr val="4F81BD">
-                              <a:shade val="50000"/>
-                            </a:srgbClr>
-                          </a:solidFill>
-                          <a:prstDash val="solid"/>
-                        </a:ln>
-                        <a:effectLst/>
-                      </wps:spPr>
-                      <wps:txbx>
-                        <w:txbxContent>
-                          <w:p>
-                            <w:pPr>
-                              <w:jc w:val="center"/>
-                            </w:pPr>
-                            <w:r>
-                              <w:t>i &lt; dim</w:t>
-                            </w:r>
-                          </w:p>
-                        </w:txbxContent>
-                      </wps:txbx>
-                      <wps:bodyPr rot="0" spcFirstLastPara="0" vertOverflow="overflow" horzOverflow="overflow" vert="horz" wrap="square" lIns="91440" tIns="45720" rIns="91440" bIns="45720" numCol="1" spcCol="0" rtlCol="0" fromWordArt="0" anchor="ctr" anchorCtr="0" forceAA="0" compatLnSpc="1">
-                        <a:prstTxWarp prst="textNoShape">
-                          <a:avLst/>
-                        </a:prstTxWarp>
-                        <a:noAutofit/>
-                      </wps:bodyPr>
-                    </wps:wsp>
-                  </a:graphicData>
-                </a:graphic>
-                <wp14:sizeRelH relativeFrom="margin">
-                  <wp14:pctWidth>0</wp14:pctWidth>
-                </wp14:sizeRelH>
-              </wp:anchor>
-            </w:drawing>
-          </mc:Choice>
-          <mc:Fallback>
-            <w:pict>
-              <v:shape id="_x0000_s1040" type="#_x0000_t110" style="position:absolute;margin-left:400.85pt;margin-top:2.3pt;width:109.25pt;height:72.65pt;z-index:251738112;visibility:visible;mso-wrap-style:square;mso-width-percent:0;mso-wrap-distance-left:9pt;mso-wrap-distance-top:0;mso-wrap-distance-right:9pt;mso-wrap-distance-bottom:0;mso-position-horizontal:absolute;mso-position-horizontal-relative:text;mso-position-vertical:absolute;mso-position-vertical-relative:text;mso-width-percent:0;mso-width-relative:margin;v-text-anchor:middle" o:gfxdata="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" fillcolor="#4f81bd" strokecolor="#385d8a" strokeweight="2pt">
-                <v:textbox>
-                  <w:txbxContent>
-                    <w:p>
-                      <w:pPr>
-                        <w:jc w:val="center"/>
-                      </w:pPr>
-                      <w:r>
-                        <w:t>i &lt; dim</w:t>
-                      </w:r>
-                    </w:p>
-                  </w:txbxContent>
-                </v:textbox>
-              </v:shape>
-            </w:pict>
-          </mc:Fallback>
-        </mc:AlternateContent>
-      </w:r>
     </w:p>
     <w:p>
       <w:r>
         <w:rPr>
           <w:noProof/>
-          <w:lang w:val="en-US" w:eastAsia="zh-CN"/>
+          <w:lang w:eastAsia="it-IT"/>
         </w:rPr>
         <mc:AlternateContent>
           <mc:Choice Requires="wps">
             <w:drawing>
-              <wp:anchor distT="0" distB="0" distL="114300" distR="114300" simplePos="0" relativeHeight="251763712" behindDoc="0" locked="0" layoutInCell="1" allowOverlap="1" wp14:anchorId="51DBCEA6" wp14:editId="78939B74">
+              <wp:anchor distT="0" distB="0" distL="114300" distR="114300" simplePos="0" relativeHeight="251768832" behindDoc="0" locked="0" layoutInCell="1" allowOverlap="1" wp14:anchorId="1486D56A" wp14:editId="13B5FE2E">
                 <wp:simplePos x="0" y="0"/>
                 <wp:positionH relativeFrom="column">
-                  <wp:posOffset>-116241</wp:posOffset>
+                  <wp:posOffset>-228384</wp:posOffset>
                 </wp:positionH>
                 <wp:positionV relativeFrom="paragraph">
-                  <wp:posOffset>72234</wp:posOffset>
+                  <wp:posOffset>313774</wp:posOffset>
                 </wp:positionV>
-                <wp:extent cx="698740" cy="0"/>
-                <wp:effectExtent l="0" t="76200" r="25400" b="152400"/>
+                <wp:extent cx="551816" cy="17145"/>
+                <wp:effectExtent l="38100" t="38100" r="57785" b="97155"/>
                 <wp:wrapNone/>
-                <wp:docPr id="31" name="Connettore 2 47"/>
+                <wp:docPr id="12" name="Connettore 1 12"/>
                 <wp:cNvGraphicFramePr/>
                 <a:graphic xmlns:a="http://schemas.openxmlformats.org/drawingml/2006/main">
                   <a:graphicData uri="http://schemas.microsoft.com/office/word/2010/wordprocessingShape">
                     <wps:wsp>
                       <wps:cNvCnPr/>
                       <wps:spPr>
-                        <a:xfrm>
+                        <a:xfrm flipH="1">
                           <a:off x="0" y="0"/>
-                          <a:ext cx="698740" cy="0"/>
-                        </a:xfrm>
-                        <a:prstGeom prst="straightConnector1">
-                          <a:avLst/>
-                        </a:prstGeom>
-                        <a:noFill/>
-                        <a:ln w="25400" cap="flat" cmpd="sng" algn="ctr">
-                          <a:solidFill>
-                            <a:sysClr val="windowText" lastClr="000000"/>
-                          </a:solidFill>
-                          <a:prstDash val="solid"/>
-                          <a:tailEnd type="arrow"/>
-                        </a:ln>
-                        <a:effectLst>
-                          <a:outerShdw blurRad="40000" dist="20000" dir="5400000" rotWithShape="0">
-                            <a:srgbClr val="000000">
-                              <a:alpha val="38000"/>
-                            </a:srgbClr>
-                          </a:outerShdw>
-                        </a:effectLst>
-                      </wps:spPr>
-                      <wps:bodyPr/>
-                    </wps:wsp>
-                  </a:graphicData>
-                </a:graphic>
-                <wp14:sizeRelH relativeFrom="margin">
-                  <wp14:pctWidth>0</wp14:pctWidth>
-                </wp14:sizeRelH>
-                <wp14:sizeRelV relativeFrom="margin">
-                  <wp14:pctHeight>0</wp14:pctHeight>
-                </wp14:sizeRelV>
-              </wp:anchor>
-            </w:drawing>
-          </mc:Choice>
-          <mc:Fallback>
-            <w:pict>
-              <v:shape id="Connettore 2 47" o:spid="_x0000_s1026" type="#_x0000_t32" style="position:absolute;left:0;text-align:left;margin-left:-9.15pt;margin-top:5.7pt;width:55pt;height:0;z-index:251763712;visibility:visible;mso-wrap-style:square;mso-width-percent:0;mso-height-percent:0;mso-wrap-distance-left:9pt;mso-wrap-distance-top:0;mso-wrap-distance-right:9pt;mso-wrap-distance-bottom:0;mso-position-horizontal:absolute;mso-position-horizontal-relative:text;mso-position-vertical:absolute;mso-position-vertical-relative:text;mso-width-percent:0;mso-height-percent:0;mso-width-relative:margin;mso-height-relative:margin" o:gfxdata="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" strokecolor="windowText" strokeweight="2pt">
-                <v:stroke endarrow="open"/>
-                <v:shadow on="t" color="black" opacity="24903f" origin=",.5" offset="0,.55556mm"/>
-              </v:shape>
-            </w:pict>
-          </mc:Fallback>
-        </mc:AlternateContent>
-      </w:r>
-      <w:r>
-        <w:rPr>
-          <w:noProof/>
-          <w:lang w:val="en-US" w:eastAsia="zh-CN"/>
-        </w:rPr>
-        <mc:AlternateContent>
-          <mc:Choice Requires="wps">
-            <w:drawing>
-              <wp:anchor distT="0" distB="0" distL="114300" distR="114300" simplePos="0" relativeHeight="251765760" behindDoc="0" locked="0" layoutInCell="1" allowOverlap="1" wp14:anchorId="51BFB996" wp14:editId="433F807D">
-                <wp:simplePos x="0" y="0"/>
-                <wp:positionH relativeFrom="column">
-                  <wp:posOffset>-116241</wp:posOffset>
-                </wp:positionH>
-                <wp:positionV relativeFrom="paragraph">
-                  <wp:posOffset>88672</wp:posOffset>
-                </wp:positionV>
-                <wp:extent cx="0" cy="2813026"/>
-                <wp:effectExtent l="57150" t="19050" r="76200" b="83185"/>
-                <wp:wrapNone/>
-                <wp:docPr id="33" name="直接连接符 33"/>
-                <wp:cNvGraphicFramePr/>
-                <a:graphic xmlns:a="http://schemas.openxmlformats.org/drawingml/2006/main">
-                  <a:graphicData uri="http://schemas.microsoft.com/office/word/2010/wordprocessingShape">
-                    <wps:wsp>
-                      <wps:cNvCnPr/>
-                      <wps:spPr>
-                        <a:xfrm flipV="1">
-                          <a:off x="0" y="0"/>
-                          <a:ext cx="0" cy="2813026"/>
+                          <a:ext cx="551816" cy="17145"/>
                         </a:xfrm>
                         <a:prstGeom prst="line">
                           <a:avLst/>
@@ -2563,7 +2361,7 @@
           </mc:Choice>
           <mc:Fallback>
             <w:pict>
-              <v:line id="直接连接符 33" o:spid="_x0000_s1026" style="position:absolute;left:0;text-align:left;flip:y;z-index:251765760;visibility:visible;mso-wrap-style:square;mso-wrap-distance-left:9pt;mso-wrap-distance-top:0;mso-wrap-distance-right:9pt;mso-wrap-distance-bottom:0;mso-position-horizontal:absolute;mso-position-horizontal-relative:text;mso-position-vertical:absolute;mso-position-vertical-relative:text" from="-9.15pt,7pt" to="-9.15pt,228.5pt" o:gfxdata="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" strokecolor="black [3200]" strokeweight="2pt">
+              <v:line id="Connettore 1 12" o:spid="_x0000_s1026" style="position:absolute;flip:x;z-index:251768832;visibility:visible;mso-wrap-style:square;mso-wrap-distance-left:9pt;mso-wrap-distance-top:0;mso-wrap-distance-right:9pt;mso-wrap-distance-bottom:0;mso-position-horizontal:absolute;mso-position-horizontal-relative:text;mso-position-vertical:absolute;mso-position-vertical-relative:text" from="-18pt,24.7pt" to="25.45pt,26.05pt" o:gfxdata="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" strokecolor="black [3200]" strokeweight="2pt">
                 <v:shadow on="t" color="black" opacity="24903f" origin=",.5" offset="0,.55556mm"/>
               </v:line>
             </w:pict>
@@ -2573,12 +2371,12 @@
       <w:r>
         <w:rPr>
           <w:noProof/>
-          <w:lang w:val="en-US" w:eastAsia="zh-CN"/>
+          <w:lang w:eastAsia="it-IT"/>
         </w:rPr>
         <mc:AlternateContent>
           <mc:Choice Requires="wps">
             <w:drawing>
-              <wp:anchor distT="0" distB="0" distL="114300" distR="114300" simplePos="0" relativeHeight="251719680" behindDoc="0" locked="0" layoutInCell="1" allowOverlap="1" wp14:anchorId="763122CF" wp14:editId="56115283">
+              <wp:anchor distT="0" distB="0" distL="114300" distR="114300" simplePos="0" relativeHeight="251719680" behindDoc="0" locked="0" layoutInCell="1" allowOverlap="1" wp14:anchorId="47E4E6CE" wp14:editId="33773A3D">
                 <wp:simplePos x="0" y="0"/>
                 <wp:positionH relativeFrom="column">
                   <wp:posOffset>2230144</wp:posOffset>
@@ -2652,7 +2450,7 @@
           </mc:Choice>
           <mc:Fallback>
             <w:pict>
-              <v:shape id="Decisione 51" o:spid="_x0000_s1041" type="#_x0000_t110" style="position:absolute;margin-left:175.6pt;margin-top:5.8pt;width:118.2pt;height:106.6pt;z-index:251719680;visibility:visible;mso-wrap-style:square;mso-width-percent:0;mso-height-percent:0;mso-wrap-distance-left:9pt;mso-wrap-distance-top:0;mso-wrap-distance-right:9pt;mso-wrap-distance-bottom:0;mso-position-horizontal:absolute;mso-position-horizontal-relative:text;mso-position-vertical:absolute;mso-position-vertical-relative:text;mso-width-percent:0;mso-height-percent:0;mso-width-relative:margin;mso-height-relative:margin;v-text-anchor:middle" o:gfxdata="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" fillcolor="#4f81bd [3204]" strokecolor="#243f60 [1604]" strokeweight="2pt">
+              <v:shape id="Decisione 51" o:spid="_x0000_s1039" type="#_x0000_t110" style="position:absolute;margin-left:175.6pt;margin-top:5.8pt;width:118.2pt;height:106.6pt;z-index:251719680;visibility:visible;mso-wrap-style:square;mso-width-percent:0;mso-height-percent:0;mso-wrap-distance-left:9pt;mso-wrap-distance-top:0;mso-wrap-distance-right:9pt;mso-wrap-distance-bottom:0;mso-position-horizontal:absolute;mso-position-horizontal-relative:text;mso-position-vertical:absolute;mso-position-vertical-relative:text;mso-width-percent:0;mso-height-percent:0;mso-width-relative:margin;mso-height-relative:margin;v-text-anchor:middle" o:gfxdata="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" fillcolor="#4f81bd [3204]" strokecolor="#243f60 [1604]" strokeweight="2pt">
                 <v:textbox>
                   <w:txbxContent>
                     <w:p>
@@ -2672,15 +2470,17 @@
       </w:r>
     </w:p>
     <w:p>
+      <w:bookmarkStart w:id="0" w:name="_GoBack"/>
+      <w:bookmarkEnd w:id="0"/>
       <w:r>
         <w:rPr>
           <w:noProof/>
-          <w:lang w:val="en-US" w:eastAsia="zh-CN"/>
+          <w:lang w:eastAsia="it-IT"/>
         </w:rPr>
         <mc:AlternateContent>
           <mc:Choice Requires="wps">
             <w:drawing>
-              <wp:anchor distT="0" distB="0" distL="114300" distR="114300" simplePos="0" relativeHeight="251717632" behindDoc="0" locked="0" layoutInCell="1" allowOverlap="1" wp14:anchorId="71975A68" wp14:editId="56743A6C">
+              <wp:anchor distT="0" distB="0" distL="114300" distR="114300" simplePos="0" relativeHeight="251717632" behindDoc="0" locked="0" layoutInCell="1" allowOverlap="1" wp14:anchorId="000201FE" wp14:editId="681319DB">
                 <wp:simplePos x="0" y="0"/>
                 <wp:positionH relativeFrom="column">
                   <wp:posOffset>1712559</wp:posOffset>
@@ -2738,7 +2538,7 @@
           </mc:Choice>
           <mc:Fallback>
             <w:pict>
-              <v:shape id="Connettore 2 50" o:spid="_x0000_s1026" type="#_x0000_t32" style="position:absolute;left:0;text-align:left;margin-left:134.85pt;margin-top:.6pt;width:74.7pt;height:0;z-index:251717632;visibility:visible;mso-wrap-style:square;mso-width-percent:0;mso-height-percent:0;mso-wrap-distance-left:9pt;mso-wrap-distance-top:0;mso-wrap-distance-right:9pt;mso-wrap-distance-bottom:0;mso-position-horizontal:absolute;mso-position-horizontal-relative:text;mso-position-vertical:absolute;mso-position-vertical-relative:text;mso-width-percent:0;mso-height-percent:0;mso-width-relative:margin;mso-height-relative:margin" o:gfxdata="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" strokecolor="black [3200]" strokeweight="2pt">
+              <v:shape id="Connettore 2 50" o:spid="_x0000_s1026" type="#_x0000_t32" style="position:absolute;margin-left:134.85pt;margin-top:.6pt;width:74.7pt;height:0;z-index:251717632;visibility:visible;mso-wrap-style:square;mso-width-percent:0;mso-height-percent:0;mso-wrap-distance-left:9pt;mso-wrap-distance-top:0;mso-wrap-distance-right:9pt;mso-wrap-distance-bottom:0;mso-position-horizontal:absolute;mso-position-horizontal-relative:text;mso-position-vertical:absolute;mso-position-vertical-relative:text;mso-width-percent:0;mso-height-percent:0;mso-width-relative:margin;mso-height-relative:margin" o:gfxdata="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" strokecolor="black [3200]" strokeweight="2pt">
                 <v:stroke endarrow="open"/>
                 <v:shadow on="t" color="black" opacity="24903f" origin=",.5" offset="0,.55556mm"/>
               </v:shape>
@@ -2749,88 +2549,12 @@
       <w:r>
         <w:rPr>
           <w:noProof/>
-          <w:lang w:val="en-US" w:eastAsia="zh-CN"/>
+          <w:lang w:eastAsia="it-IT"/>
         </w:rPr>
         <mc:AlternateContent>
           <mc:Choice Requires="wps">
             <w:drawing>
-              <wp:anchor distT="0" distB="0" distL="114300" distR="114300" simplePos="0" relativeHeight="251698176" behindDoc="0" locked="0" layoutInCell="1" allowOverlap="1" wp14:anchorId="43F217A0" wp14:editId="39813F86">
-                <wp:simplePos x="0" y="0"/>
-                <wp:positionH relativeFrom="column">
-                  <wp:posOffset>41460</wp:posOffset>
-                </wp:positionH>
-                <wp:positionV relativeFrom="paragraph">
-                  <wp:posOffset>221533</wp:posOffset>
-                </wp:positionV>
-                <wp:extent cx="1254123" cy="741388"/>
-                <wp:effectExtent l="65722" t="10478" r="145733" b="107632"/>
-                <wp:wrapNone/>
-                <wp:docPr id="41" name="Connettore 2 41"/>
-                <wp:cNvGraphicFramePr/>
-                <a:graphic xmlns:a="http://schemas.openxmlformats.org/drawingml/2006/main">
-                  <a:graphicData uri="http://schemas.microsoft.com/office/word/2010/wordprocessingShape">
-                    <wps:wsp>
-                      <wps:cNvCnPr/>
-                      <wps:spPr>
-                        <a:xfrm rot="16200000" flipH="1">
-                          <a:off x="0" y="0"/>
-                          <a:ext cx="1254123" cy="741388"/>
-                        </a:xfrm>
-                        <a:prstGeom prst="bentConnector3">
-                          <a:avLst>
-                            <a:gd name="adj1" fmla="val 50000"/>
-                          </a:avLst>
-                        </a:prstGeom>
-                        <a:ln>
-                          <a:tailEnd type="arrow"/>
-                        </a:ln>
-                      </wps:spPr>
-                      <wps:style>
-                        <a:lnRef idx="2">
-                          <a:schemeClr val="dk1"/>
-                        </a:lnRef>
-                        <a:fillRef idx="0">
-                          <a:schemeClr val="dk1"/>
-                        </a:fillRef>
-                        <a:effectRef idx="1">
-                          <a:schemeClr val="dk1"/>
-                        </a:effectRef>
-                        <a:fontRef idx="minor">
-                          <a:schemeClr val="tx1"/>
-                        </a:fontRef>
-                      </wps:style>
-                      <wps:bodyPr/>
-                    </wps:wsp>
-                  </a:graphicData>
-                </a:graphic>
-                <wp14:sizeRelH relativeFrom="margin">
-                  <wp14:pctWidth>0</wp14:pctWidth>
-                </wp14:sizeRelH>
-                <wp14:sizeRelV relativeFrom="margin">
-                  <wp14:pctHeight>0</wp14:pctHeight>
-                </wp14:sizeRelV>
-              </wp:anchor>
-            </w:drawing>
-          </mc:Choice>
-          <mc:Fallback>
-            <w:pict>
-              <v:shape id="Connettore 2 41" o:spid="_x0000_s1026" type="#_x0000_t34" style="position:absolute;left:0;text-align:left;margin-left:3.25pt;margin-top:17.45pt;width:98.75pt;height:58.4pt;rotation:90;flip:x;z-index:251698176;visibility:visible;mso-wrap-style:square;mso-width-percent:0;mso-height-percent:0;mso-wrap-distance-left:9pt;mso-wrap-distance-top:0;mso-wrap-distance-right:9pt;mso-wrap-distance-bottom:0;mso-position-horizontal:absolute;mso-position-horizontal-relative:text;mso-position-vertical:absolute;mso-position-vertical-relative:text;mso-width-percent:0;mso-height-percent:0;mso-width-relative:margin;mso-height-relative:margin" o:gfxdata="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" strokecolor="black [3200]" strokeweight="2pt">
-                <v:stroke endarrow="open"/>
-                <v:shadow on="t" color="black" opacity="24903f" origin=",.5" offset="0,.55556mm"/>
-              </v:shape>
-            </w:pict>
-          </mc:Fallback>
-        </mc:AlternateContent>
-      </w:r>
-      <w:r>
-        <w:rPr>
-          <w:noProof/>
-          <w:lang w:val="en-US" w:eastAsia="zh-CN"/>
-        </w:rPr>
-        <mc:AlternateContent>
-          <mc:Choice Requires="wps">
-            <w:drawing>
-              <wp:anchor distT="0" distB="0" distL="114300" distR="114300" simplePos="0" relativeHeight="251734016" behindDoc="0" locked="0" layoutInCell="1" allowOverlap="1" wp14:anchorId="2E6ECED3" wp14:editId="6C0131A4">
+              <wp:anchor distT="0" distB="0" distL="114300" distR="114300" simplePos="0" relativeHeight="251734016" behindDoc="0" locked="0" layoutInCell="1" allowOverlap="1" wp14:anchorId="3FD3C352" wp14:editId="39F9038C">
                 <wp:simplePos x="0" y="0"/>
                 <wp:positionH relativeFrom="column">
                   <wp:posOffset>1281238</wp:posOffset>
@@ -2899,12 +2623,12 @@
       <w:r>
         <w:rPr>
           <w:noProof/>
-          <w:lang w:val="en-US" w:eastAsia="zh-CN"/>
+          <w:lang w:eastAsia="it-IT"/>
         </w:rPr>
         <mc:AlternateContent>
           <mc:Choice Requires="wps">
             <w:drawing>
-              <wp:anchor distT="0" distB="0" distL="114300" distR="114300" simplePos="0" relativeHeight="251729920" behindDoc="0" locked="0" layoutInCell="1" allowOverlap="1" wp14:anchorId="04DA5B3D" wp14:editId="47EAF3F9">
+              <wp:anchor distT="0" distB="0" distL="114300" distR="114300" simplePos="0" relativeHeight="251729920" behindDoc="0" locked="0" layoutInCell="1" allowOverlap="1" wp14:anchorId="2109D4C6" wp14:editId="11346B47">
                 <wp:simplePos x="0" y="0"/>
                 <wp:positionH relativeFrom="column">
                   <wp:posOffset>4364990</wp:posOffset>
@@ -2991,12 +2715,12 @@
       <w:r>
         <w:rPr>
           <w:noProof/>
-          <w:lang w:val="en-US" w:eastAsia="zh-CN"/>
+          <w:lang w:eastAsia="it-IT"/>
         </w:rPr>
         <mc:AlternateContent>
           <mc:Choice Requires="wps">
             <w:drawing>
-              <wp:anchor distT="0" distB="0" distL="114300" distR="114300" simplePos="0" relativeHeight="251723776" behindDoc="0" locked="0" layoutInCell="1" allowOverlap="1" wp14:anchorId="1B9E75DF" wp14:editId="291C9A65">
+              <wp:anchor distT="0" distB="0" distL="114300" distR="114300" simplePos="0" relativeHeight="251723776" behindDoc="0" locked="0" layoutInCell="1" allowOverlap="1" wp14:anchorId="230430E0" wp14:editId="72D3D00C">
                 <wp:simplePos x="0" y="0"/>
                 <wp:positionH relativeFrom="column">
                   <wp:posOffset>3731141</wp:posOffset>
@@ -3085,12 +2809,12 @@
       <w:r>
         <w:rPr>
           <w:noProof/>
-          <w:lang w:val="en-US" w:eastAsia="zh-CN"/>
+          <w:lang w:eastAsia="it-IT"/>
         </w:rPr>
         <mc:AlternateContent>
           <mc:Choice Requires="wps">
             <w:drawing>
-              <wp:anchor distT="0" distB="0" distL="114300" distR="114300" simplePos="0" relativeHeight="251751424" behindDoc="0" locked="0" layoutInCell="1" allowOverlap="1" wp14:anchorId="495BD8E0" wp14:editId="639BEE74">
+              <wp:anchor distT="0" distB="0" distL="114300" distR="114300" simplePos="0" relativeHeight="251751424" behindDoc="0" locked="0" layoutInCell="1" allowOverlap="1" wp14:anchorId="42E151EC" wp14:editId="5910A46C">
                 <wp:simplePos x="0" y="0"/>
                 <wp:positionH relativeFrom="column">
                   <wp:posOffset>2937510</wp:posOffset>
@@ -3139,7 +2863,7 @@
           </mc:Choice>
           <mc:Fallback>
             <w:pict>
-              <v:line id="直接连接符 24" o:spid="_x0000_s1026" style="position:absolute;left:0;text-align:left;flip:x;z-index:251751424;visibility:visible;mso-wrap-style:square;mso-wrap-distance-left:9pt;mso-wrap-distance-top:0;mso-wrap-distance-right:9pt;mso-wrap-distance-bottom:0;mso-position-horizontal:absolute;mso-position-horizontal-relative:text;mso-position-vertical:absolute;mso-position-vertical-relative:text" from="231.3pt,19.25pt" to="354.9pt,87.9pt" o:gfxdata="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" strokecolor="black [3200]" strokeweight="2pt">
+              <v:line id="直接连接符 24" o:spid="_x0000_s1026" style="position:absolute;flip:x;z-index:251751424;visibility:visible;mso-wrap-style:square;mso-wrap-distance-left:9pt;mso-wrap-distance-top:0;mso-wrap-distance-right:9pt;mso-wrap-distance-bottom:0;mso-position-horizontal:absolute;mso-position-horizontal-relative:text;mso-position-vertical:absolute;mso-position-vertical-relative:text" from="231.3pt,19.25pt" to="354.9pt,87.9pt" o:gfxdata="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" strokecolor="black [3200]" strokeweight="2pt">
                 <v:shadow on="t" color="black" opacity="24903f" origin=",.5" offset="0,.55556mm"/>
               </v:line>
             </w:pict>
@@ -3149,12 +2873,12 @@
       <w:r>
         <w:rPr>
           <w:noProof/>
-          <w:lang w:val="en-US" w:eastAsia="zh-CN"/>
+          <w:lang w:eastAsia="it-IT"/>
         </w:rPr>
         <mc:AlternateContent>
           <mc:Choice Requires="wps">
             <w:drawing>
-              <wp:anchor distT="0" distB="0" distL="114300" distR="114300" simplePos="0" relativeHeight="251721728" behindDoc="0" locked="0" layoutInCell="1" allowOverlap="1" wp14:anchorId="7017B340" wp14:editId="584499A8">
+              <wp:anchor distT="0" distB="0" distL="114300" distR="114300" simplePos="0" relativeHeight="251721728" behindDoc="0" locked="0" layoutInCell="1" allowOverlap="1" wp14:anchorId="6E80AD55" wp14:editId="59867782">
                 <wp:simplePos x="0" y="0"/>
                 <wp:positionH relativeFrom="column">
                   <wp:posOffset>3739515</wp:posOffset>
@@ -3221,107 +2945,18 @@
         </mc:AlternateContent>
       </w:r>
     </w:p>
-    <w:p>
-      <w:r>
-        <w:rPr>
-          <w:noProof/>
-          <w:lang w:val="en-US" w:eastAsia="zh-CN"/>
-        </w:rPr>
-        <mc:AlternateContent>
-          <mc:Choice Requires="wps">
-            <w:drawing>
-              <wp:anchor distT="0" distB="0" distL="114300" distR="114300" simplePos="0" relativeHeight="251757568" behindDoc="0" locked="0" layoutInCell="1" allowOverlap="1" wp14:anchorId="5AC7A22A" wp14:editId="37A500D2">
-                <wp:simplePos x="0" y="0"/>
-                <wp:positionH relativeFrom="column">
-                  <wp:posOffset>414655</wp:posOffset>
-                </wp:positionH>
-                <wp:positionV relativeFrom="paragraph">
-                  <wp:posOffset>5715</wp:posOffset>
-                </wp:positionV>
-                <wp:extent cx="241300" cy="353060"/>
-                <wp:effectExtent l="0" t="0" r="25400" b="27940"/>
-                <wp:wrapNone/>
-                <wp:docPr id="27" name="Elaborazione 53"/>
-                <wp:cNvGraphicFramePr/>
-                <a:graphic xmlns:a="http://schemas.openxmlformats.org/drawingml/2006/main">
-                  <a:graphicData uri="http://schemas.microsoft.com/office/word/2010/wordprocessingShape">
-                    <wps:wsp>
-                      <wps:cNvSpPr/>
-                      <wps:spPr>
-                        <a:xfrm>
-                          <a:off x="0" y="0"/>
-                          <a:ext cx="241300" cy="353060"/>
-                        </a:xfrm>
-                        <a:prstGeom prst="flowChartProcess">
-                          <a:avLst/>
-                        </a:prstGeom>
-                        <a:solidFill>
-                          <a:sysClr val="window" lastClr="FFFFFF"/>
-                        </a:solidFill>
-                        <a:ln w="25400" cap="flat" cmpd="sng" algn="ctr">
-                          <a:solidFill>
-                            <a:sysClr val="windowText" lastClr="000000"/>
-                          </a:solidFill>
-                          <a:prstDash val="solid"/>
-                        </a:ln>
-                        <a:effectLst/>
-                      </wps:spPr>
-                      <wps:txbx>
-                        <w:txbxContent>
-                          <w:p>
-                            <w:r>
-                              <w:t>F</w:t>
-                            </w:r>
-                          </w:p>
-                        </w:txbxContent>
-                      </wps:txbx>
-                      <wps:bodyPr rot="0" spcFirstLastPara="0" vertOverflow="overflow" horzOverflow="overflow" vert="horz" wrap="square" lIns="91440" tIns="45720" rIns="91440" bIns="45720" numCol="1" spcCol="0" rtlCol="0" fromWordArt="0" anchor="ctr" anchorCtr="0" forceAA="0" compatLnSpc="1">
-                        <a:prstTxWarp prst="textNoShape">
-                          <a:avLst/>
-                        </a:prstTxWarp>
-                        <a:noAutofit/>
-                      </wps:bodyPr>
-                    </wps:wsp>
-                  </a:graphicData>
-                </a:graphic>
-                <wp14:sizeRelH relativeFrom="margin">
-                  <wp14:pctWidth>0</wp14:pctWidth>
-                </wp14:sizeRelH>
-                <wp14:sizeRelV relativeFrom="margin">
-                  <wp14:pctHeight>0</wp14:pctHeight>
-                </wp14:sizeRelV>
-              </wp:anchor>
-            </w:drawing>
-          </mc:Choice>
-          <mc:Fallback>
-            <w:pict>
-              <v:shape id="_x0000_s1044" type="#_x0000_t109" style="position:absolute;margin-left:32.65pt;margin-top:.45pt;width:19pt;height:27.8pt;z-index:251757568;visibility:visible;mso-wrap-style:square;mso-width-percent:0;mso-height-percent:0;mso-wrap-distance-left:9pt;mso-wrap-distance-top:0;mso-wrap-distance-right:9pt;mso-wrap-distance-bottom:0;mso-position-horizontal:absolute;mso-position-horizontal-relative:text;mso-position-vertical:absolute;mso-position-vertical-relative:text;mso-width-percent:0;mso-height-percent:0;mso-width-relative:margin;mso-height-relative:margin;v-text-anchor:middle" o:gfxdata="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" fillcolor="window" strokecolor="windowText" strokeweight="2pt">
-                <v:textbox>
-                  <w:txbxContent>
-                    <w:p>
-                      <w:r>
-                        <w:t>F</w:t>
-                      </w:r>
-                    </w:p>
-                  </w:txbxContent>
-                </v:textbox>
-              </v:shape>
-            </w:pict>
-          </mc:Fallback>
-        </mc:AlternateContent>
-      </w:r>
-    </w:p>
+    <w:p/>
     <w:p/>
     <w:p>
       <w:r>
         <w:rPr>
           <w:noProof/>
-          <w:lang w:val="en-US" w:eastAsia="zh-CN"/>
+          <w:lang w:eastAsia="it-IT"/>
         </w:rPr>
         <mc:AlternateContent>
           <mc:Choice Requires="wps">
             <w:drawing>
-              <wp:anchor distT="0" distB="0" distL="114300" distR="114300" simplePos="0" relativeHeight="251759616" behindDoc="0" locked="0" layoutInCell="1" allowOverlap="1" wp14:anchorId="501D50C7" wp14:editId="0FB0CFFE">
+              <wp:anchor distT="0" distB="0" distL="114300" distR="114300" simplePos="0" relativeHeight="251759616" behindDoc="0" locked="0" layoutInCell="1" allowOverlap="1" wp14:anchorId="56517364" wp14:editId="0DC4B167">
                 <wp:simplePos x="0" y="0"/>
                 <wp:positionH relativeFrom="column">
                   <wp:posOffset>2421447</wp:posOffset>
@@ -3370,10 +3005,10 @@
                             <w:r>
                               <w:rPr>
                                 <w:noProof/>
-                                <w:lang w:val="en-US" w:eastAsia="zh-CN"/>
+                                <w:lang w:eastAsia="it-IT"/>
                               </w:rPr>
                               <w:drawing>
-                                <wp:inline distT="0" distB="0" distL="0" distR="0" wp14:anchorId="6B191CE3" wp14:editId="3D762E58">
+                                <wp:inline distT="0" distB="0" distL="0" distR="0" wp14:anchorId="58C8437C" wp14:editId="15D1BE65">
                                   <wp:extent cx="33020" cy="46903"/>
                                   <wp:effectExtent l="0" t="0" r="5080" b="0"/>
                                   <wp:docPr id="29" name="Immagine 56"/>
@@ -3390,7 +3025,7 @@
                                           </pic:cNvPicPr>
                                         </pic:nvPicPr>
                                         <pic:blipFill>
-                                          <a:blip r:embed="rId7">
+                                          <a:blip r:embed="rId8">
                                             <a:extLst>
                                               <a:ext uri="{28A0092B-C50C-407E-A947-70E740481C1C}">
                                                 <a14:useLocalDpi xmlns:a14="http://schemas.microsoft.com/office/drawing/2010/main" val="0"/>
@@ -3444,7 +3079,7 @@
           </mc:Choice>
           <mc:Fallback>
             <w:pict>
-              <v:shape id="_x0000_s1045" type="#_x0000_t109" style="position:absolute;margin-left:190.65pt;margin-top:2.85pt;width:19pt;height:27.8pt;z-index:251759616;visibility:visible;mso-wrap-style:square;mso-width-percent:0;mso-height-percent:0;mso-wrap-distance-left:9pt;mso-wrap-distance-top:0;mso-wrap-distance-right:9pt;mso-wrap-distance-bottom:0;mso-position-horizontal:absolute;mso-position-horizontal-relative:text;mso-position-vertical:absolute;mso-position-vertical-relative:text;mso-width-percent:0;mso-height-percent:0;mso-width-relative:margin;mso-height-relative:margin;v-text-anchor:middle" o:gfxdata="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" fillcolor="window" strokecolor="windowText" strokeweight="2pt">
+              <v:shape id="_x0000_s1042" type="#_x0000_t109" style="position:absolute;margin-left:190.65pt;margin-top:2.85pt;width:19pt;height:27.8pt;z-index:251759616;visibility:visible;mso-wrap-style:square;mso-width-percent:0;mso-height-percent:0;mso-wrap-distance-left:9pt;mso-wrap-distance-top:0;mso-wrap-distance-right:9pt;mso-wrap-distance-bottom:0;mso-position-horizontal:absolute;mso-position-horizontal-relative:text;mso-position-vertical:absolute;mso-position-vertical-relative:text;mso-width-percent:0;mso-height-percent:0;mso-width-relative:margin;mso-height-relative:margin;v-text-anchor:middle" o:gfxdata="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" fillcolor="window" strokecolor="windowText" strokeweight="2pt">
                 <v:textbox>
                   <w:txbxContent>
                     <w:p>
@@ -3458,10 +3093,10 @@
                       <w:r>
                         <w:rPr>
                           <w:noProof/>
-                          <w:lang w:val="en-US" w:eastAsia="zh-CN"/>
+                          <w:lang w:eastAsia="it-IT"/>
                         </w:rPr>
                         <w:drawing>
-                          <wp:inline distT="0" distB="0" distL="0" distR="0" wp14:anchorId="6B191CE3" wp14:editId="3D762E58">
+                          <wp:inline distT="0" distB="0" distL="0" distR="0" wp14:anchorId="58C8437C" wp14:editId="15D1BE65">
                             <wp:extent cx="33020" cy="46903"/>
                             <wp:effectExtent l="0" t="0" r="5080" b="0"/>
                             <wp:docPr id="29" name="Immagine 56"/>
@@ -3478,7 +3113,7 @@
                                     </pic:cNvPicPr>
                                   </pic:nvPicPr>
                                   <pic:blipFill>
-                                    <a:blip r:embed="rId7">
+                                    <a:blip r:embed="rId8">
                                       <a:extLst>
                                         <a:ext uri="{28A0092B-C50C-407E-A947-70E740481C1C}">
                                           <a14:useLocalDpi xmlns:a14="http://schemas.microsoft.com/office/drawing/2010/main" val="0"/>
@@ -3520,12 +3155,12 @@
       <w:r>
         <w:rPr>
           <w:noProof/>
-          <w:lang w:val="en-US" w:eastAsia="zh-CN"/>
+          <w:lang w:eastAsia="it-IT"/>
         </w:rPr>
         <mc:AlternateContent>
           <mc:Choice Requires="wps">
             <w:drawing>
-              <wp:anchor distT="0" distB="0" distL="114300" distR="114300" simplePos="0" relativeHeight="251731968" behindDoc="0" locked="0" layoutInCell="1" allowOverlap="1" wp14:anchorId="0D27F3C1" wp14:editId="50BEFA98">
+              <wp:anchor distT="0" distB="0" distL="114300" distR="114300" simplePos="0" relativeHeight="251731968" behindDoc="0" locked="0" layoutInCell="1" allowOverlap="1" wp14:anchorId="4DD66960" wp14:editId="3595611E">
                 <wp:simplePos x="0" y="0"/>
                 <wp:positionH relativeFrom="column">
                   <wp:posOffset>1285240</wp:posOffset>
@@ -3593,696 +3228,16 @@
           </mc:Fallback>
         </mc:AlternateContent>
       </w:r>
-      <w:r>
-        <w:rPr>
-          <w:noProof/>
-          <w:lang w:val="en-US" w:eastAsia="zh-CN"/>
-        </w:rPr>
-        <mc:AlternateContent>
-          <mc:Choice Requires="wps">
-            <w:drawing>
-              <wp:anchor distT="0" distB="0" distL="114300" distR="114300" simplePos="0" relativeHeight="251753472" behindDoc="0" locked="0" layoutInCell="1" allowOverlap="1" wp14:anchorId="49A07DFF" wp14:editId="2D0E853E">
-                <wp:simplePos x="0" y="0"/>
-                <wp:positionH relativeFrom="column">
-                  <wp:posOffset>488855</wp:posOffset>
-                </wp:positionH>
-                <wp:positionV relativeFrom="paragraph">
-                  <wp:posOffset>3283</wp:posOffset>
-                </wp:positionV>
-                <wp:extent cx="1138555" cy="353060"/>
-                <wp:effectExtent l="0" t="0" r="23495" b="27940"/>
-                <wp:wrapNone/>
-                <wp:docPr id="25" name="Elaborazione 57"/>
-                <wp:cNvGraphicFramePr/>
-                <a:graphic xmlns:a="http://schemas.openxmlformats.org/drawingml/2006/main">
-                  <a:graphicData uri="http://schemas.microsoft.com/office/word/2010/wordprocessingShape">
-                    <wps:wsp>
-                      <wps:cNvSpPr/>
-                      <wps:spPr>
-                        <a:xfrm>
-                          <a:off x="0" y="0"/>
-                          <a:ext cx="1138555" cy="353060"/>
-                        </a:xfrm>
-                        <a:prstGeom prst="flowChartProcess">
-                          <a:avLst/>
-                        </a:prstGeom>
-                        <a:solidFill>
-                          <a:sysClr val="window" lastClr="FFFFFF"/>
-                        </a:solidFill>
-                        <a:ln w="25400" cap="flat" cmpd="sng" algn="ctr">
-                          <a:solidFill>
-                            <a:sysClr val="windowText" lastClr="000000"/>
-                          </a:solidFill>
-                          <a:prstDash val="solid"/>
-                        </a:ln>
-                        <a:effectLst/>
-                      </wps:spPr>
-                      <wps:txbx>
-                        <w:txbxContent>
-                          <w:p>
-                            <w:r>
-                              <w:t>j = j+1</w:t>
-                            </w:r>
-                          </w:p>
-                        </w:txbxContent>
-                      </wps:txbx>
-                      <wps:bodyPr rot="0" spcFirstLastPara="0" vertOverflow="overflow" horzOverflow="overflow" vert="horz" wrap="square" lIns="91440" tIns="45720" rIns="91440" bIns="45720" numCol="1" spcCol="0" rtlCol="0" fromWordArt="0" anchor="ctr" anchorCtr="0" forceAA="0" compatLnSpc="1">
-                        <a:prstTxWarp prst="textNoShape">
-                          <a:avLst/>
-                        </a:prstTxWarp>
-                        <a:noAutofit/>
-                      </wps:bodyPr>
-                    </wps:wsp>
-                  </a:graphicData>
-                </a:graphic>
-                <wp14:sizeRelH relativeFrom="margin">
-                  <wp14:pctWidth>0</wp14:pctWidth>
-                </wp14:sizeRelH>
-                <wp14:sizeRelV relativeFrom="margin">
-                  <wp14:pctHeight>0</wp14:pctHeight>
-                </wp14:sizeRelV>
-              </wp:anchor>
-            </w:drawing>
-          </mc:Choice>
-          <mc:Fallback>
-            <w:pict>
-              <v:shape id="_x0000_s1046" type="#_x0000_t109" style="position:absolute;margin-left:38.5pt;margin-top:.25pt;width:89.65pt;height:27.8pt;z-index:251753472;visibility:visible;mso-wrap-style:square;mso-width-percent:0;mso-height-percent:0;mso-wrap-distance-left:9pt;mso-wrap-distance-top:0;mso-wrap-distance-right:9pt;mso-wrap-distance-bottom:0;mso-position-horizontal:absolute;mso-position-horizontal-relative:text;mso-position-vertical:absolute;mso-position-vertical-relative:text;mso-width-percent:0;mso-height-percent:0;mso-width-relative:margin;mso-height-relative:margin;v-text-anchor:middle" o:gfxdata="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" fillcolor="window" strokecolor="windowText" strokeweight="2pt">
-                <v:textbox>
-                  <w:txbxContent>
-                    <w:p>
-                      <w:r>
-                        <w:t>j = j+1</w:t>
-                      </w:r>
-                    </w:p>
-                  </w:txbxContent>
-                </v:textbox>
-              </v:shape>
-            </w:pict>
-          </mc:Fallback>
-        </mc:AlternateContent>
-      </w:r>
     </w:p>
-    <w:p>
-      <w:r>
-        <w:rPr>
-          <w:noProof/>
-          <w:lang w:val="en-US" w:eastAsia="zh-CN"/>
-        </w:rPr>
-        <mc:AlternateContent>
-          <mc:Choice Requires="wps">
-            <w:drawing>
-              <wp:anchor distT="0" distB="0" distL="114300" distR="114300" simplePos="0" relativeHeight="251761664" behindDoc="0" locked="0" layoutInCell="1" allowOverlap="1" wp14:anchorId="211A5AB1" wp14:editId="0B15F080">
-                <wp:simplePos x="0" y="0"/>
-                <wp:positionH relativeFrom="column">
-                  <wp:posOffset>1496695</wp:posOffset>
-                </wp:positionH>
-                <wp:positionV relativeFrom="paragraph">
-                  <wp:posOffset>91440</wp:posOffset>
-                </wp:positionV>
-                <wp:extent cx="275590" cy="879475"/>
-                <wp:effectExtent l="76200" t="38100" r="67310" b="73025"/>
-                <wp:wrapNone/>
-                <wp:docPr id="30" name="Connettore 2 47"/>
-                <wp:cNvGraphicFramePr/>
-                <a:graphic xmlns:a="http://schemas.openxmlformats.org/drawingml/2006/main">
-                  <a:graphicData uri="http://schemas.microsoft.com/office/word/2010/wordprocessingShape">
-                    <wps:wsp>
-                      <wps:cNvCnPr/>
-                      <wps:spPr>
-                        <a:xfrm flipH="1" flipV="1">
-                          <a:off x="0" y="0"/>
-                          <a:ext cx="275590" cy="879475"/>
-                        </a:xfrm>
-                        <a:prstGeom prst="straightConnector1">
-                          <a:avLst/>
-                        </a:prstGeom>
-                        <a:noFill/>
-                        <a:ln w="25400" cap="flat" cmpd="sng" algn="ctr">
-                          <a:solidFill>
-                            <a:sysClr val="windowText" lastClr="000000"/>
-                          </a:solidFill>
-                          <a:prstDash val="solid"/>
-                          <a:tailEnd type="arrow"/>
-                        </a:ln>
-                        <a:effectLst>
-                          <a:outerShdw blurRad="40000" dist="20000" dir="5400000" rotWithShape="0">
-                            <a:srgbClr val="000000">
-                              <a:alpha val="38000"/>
-                            </a:srgbClr>
-                          </a:outerShdw>
-                        </a:effectLst>
-                      </wps:spPr>
-                      <wps:bodyPr/>
-                    </wps:wsp>
-                  </a:graphicData>
-                </a:graphic>
-                <wp14:sizeRelH relativeFrom="margin">
-                  <wp14:pctWidth>0</wp14:pctWidth>
-                </wp14:sizeRelH>
-                <wp14:sizeRelV relativeFrom="margin">
-                  <wp14:pctHeight>0</wp14:pctHeight>
-                </wp14:sizeRelV>
-              </wp:anchor>
-            </w:drawing>
-          </mc:Choice>
-          <mc:Fallback>
-            <w:pict>
-              <v:shape id="Connettore 2 47" o:spid="_x0000_s1026" type="#_x0000_t32" style="position:absolute;left:0;text-align:left;margin-left:117.85pt;margin-top:7.2pt;width:21.7pt;height:69.25pt;flip:x y;z-index:251761664;visibility:visible;mso-wrap-style:square;mso-width-percent:0;mso-height-percent:0;mso-wrap-distance-left:9pt;mso-wrap-distance-top:0;mso-wrap-distance-right:9pt;mso-wrap-distance-bottom:0;mso-position-horizontal:absolute;mso-position-horizontal-relative:text;mso-position-vertical:absolute;mso-position-vertical-relative:text;mso-width-percent:0;mso-height-percent:0;mso-width-relative:margin;mso-height-relative:margin" o:gfxdata="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" strokecolor="windowText" strokeweight="2pt">
-                <v:stroke endarrow="open"/>
-                <v:shadow on="t" color="black" opacity="24903f" origin=",.5" offset="0,.55556mm"/>
-              </v:shape>
-            </w:pict>
-          </mc:Fallback>
-        </mc:AlternateContent>
-      </w:r>
-      <w:r>
-        <w:rPr>
-          <w:noProof/>
-          <w:lang w:val="en-US" w:eastAsia="zh-CN"/>
-        </w:rPr>
-        <mc:AlternateContent>
-          <mc:Choice Requires="wps">
-            <w:drawing>
-              <wp:anchor distT="0" distB="0" distL="114300" distR="114300" simplePos="0" relativeHeight="251706368" behindDoc="0" locked="0" layoutInCell="1" allowOverlap="1" wp14:anchorId="63B81AD1" wp14:editId="28E9A63C">
-                <wp:simplePos x="0" y="0"/>
-                <wp:positionH relativeFrom="column">
-                  <wp:posOffset>1050290</wp:posOffset>
-                </wp:positionH>
-                <wp:positionV relativeFrom="paragraph">
-                  <wp:posOffset>95250</wp:posOffset>
-                </wp:positionV>
-                <wp:extent cx="8255" cy="336550"/>
-                <wp:effectExtent l="95250" t="19050" r="125095" b="82550"/>
-                <wp:wrapNone/>
-                <wp:docPr id="47" name="Connettore 2 47"/>
-                <wp:cNvGraphicFramePr/>
-                <a:graphic xmlns:a="http://schemas.openxmlformats.org/drawingml/2006/main">
-                  <a:graphicData uri="http://schemas.microsoft.com/office/word/2010/wordprocessingShape">
-                    <wps:wsp>
-                      <wps:cNvCnPr/>
-                      <wps:spPr>
-                        <a:xfrm>
-                          <a:off x="0" y="0"/>
-                          <a:ext cx="8255" cy="336550"/>
-                        </a:xfrm>
-                        <a:prstGeom prst="straightConnector1">
-                          <a:avLst/>
-                        </a:prstGeom>
-                        <a:ln>
-                          <a:tailEnd type="arrow"/>
-                        </a:ln>
-                      </wps:spPr>
-                      <wps:style>
-                        <a:lnRef idx="2">
-                          <a:schemeClr val="dk1"/>
-                        </a:lnRef>
-                        <a:fillRef idx="0">
-                          <a:schemeClr val="dk1"/>
-                        </a:fillRef>
-                        <a:effectRef idx="1">
-                          <a:schemeClr val="dk1"/>
-                        </a:effectRef>
-                        <a:fontRef idx="minor">
-                          <a:schemeClr val="tx1"/>
-                        </a:fontRef>
-                      </wps:style>
-                      <wps:bodyPr/>
-                    </wps:wsp>
-                  </a:graphicData>
-                </a:graphic>
-              </wp:anchor>
-            </w:drawing>
-          </mc:Choice>
-          <mc:Fallback>
-            <w:pict>
-              <v:shape id="Connettore 2 47" o:spid="_x0000_s1026" type="#_x0000_t32" style="position:absolute;left:0;text-align:left;margin-left:82.7pt;margin-top:7.5pt;width:.65pt;height:26.5pt;z-index:251706368;visibility:visible;mso-wrap-style:square;mso-wrap-distance-left:9pt;mso-wrap-distance-top:0;mso-wrap-distance-right:9pt;mso-wrap-distance-bottom:0;mso-position-horizontal:absolute;mso-position-horizontal-relative:text;mso-position-vertical:absolute;mso-position-vertical-relative:text" o:gfxdata="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" strokecolor="black [3200]" strokeweight="2pt">
-                <v:stroke endarrow="open"/>
-                <v:shadow on="t" color="black" opacity="24903f" origin=",.5" offset="0,.55556mm"/>
-              </v:shape>
-            </w:pict>
-          </mc:Fallback>
-        </mc:AlternateContent>
-      </w:r>
-    </w:p>
-    <w:p>
-      <w:r>
-        <w:rPr>
-          <w:noProof/>
-          <w:lang w:val="en-US" w:eastAsia="zh-CN"/>
-        </w:rPr>
-        <mc:AlternateContent>
-          <mc:Choice Requires="wps">
-            <w:drawing>
-              <wp:anchor distT="0" distB="0" distL="114300" distR="114300" simplePos="0" relativeHeight="251769856" behindDoc="0" locked="0" layoutInCell="1" allowOverlap="1" wp14:anchorId="322A3AE8" wp14:editId="192297EC">
-                <wp:simplePos x="0" y="0"/>
-                <wp:positionH relativeFrom="column">
-                  <wp:posOffset>-31750</wp:posOffset>
-                </wp:positionH>
-                <wp:positionV relativeFrom="paragraph">
-                  <wp:posOffset>284480</wp:posOffset>
-                </wp:positionV>
-                <wp:extent cx="241300" cy="353060"/>
-                <wp:effectExtent l="0" t="0" r="25400" b="27940"/>
-                <wp:wrapNone/>
-                <wp:docPr id="35" name="Elaborazione 55"/>
-                <wp:cNvGraphicFramePr/>
-                <a:graphic xmlns:a="http://schemas.openxmlformats.org/drawingml/2006/main">
-                  <a:graphicData uri="http://schemas.microsoft.com/office/word/2010/wordprocessingShape">
-                    <wps:wsp>
-                      <wps:cNvSpPr/>
-                      <wps:spPr>
-                        <a:xfrm>
-                          <a:off x="0" y="0"/>
-                          <a:ext cx="241300" cy="353060"/>
-                        </a:xfrm>
-                        <a:prstGeom prst="flowChartProcess">
-                          <a:avLst/>
-                        </a:prstGeom>
-                        <a:solidFill>
-                          <a:sysClr val="window" lastClr="FFFFFF"/>
-                        </a:solidFill>
-                        <a:ln w="25400" cap="flat" cmpd="sng" algn="ctr">
-                          <a:solidFill>
-                            <a:sysClr val="windowText" lastClr="000000"/>
-                          </a:solidFill>
-                          <a:prstDash val="solid"/>
-                        </a:ln>
-                        <a:effectLst/>
-                      </wps:spPr>
-                      <wps:txbx>
-                        <w:txbxContent>
-                          <w:p>
-                            <w:r>
-                              <w:rPr>
-                                <w:noProof/>
-                                <w:lang w:eastAsia="it-IT"/>
-                              </w:rPr>
-                              <w:t>V</w:t>
-                            </w:r>
-                            <w:r>
-                              <w:rPr>
-                                <w:noProof/>
-                                <w:lang w:val="en-US" w:eastAsia="zh-CN"/>
-                              </w:rPr>
-                              <w:drawing>
-                                <wp:inline distT="0" distB="0" distL="0" distR="0" wp14:anchorId="4F4AD212" wp14:editId="0469CC31">
-                                  <wp:extent cx="33020" cy="46903"/>
-                                  <wp:effectExtent l="0" t="0" r="5080" b="0"/>
-                                  <wp:docPr id="36" name="Immagine 56"/>
-                                  <wp:cNvGraphicFramePr>
-                                    <a:graphicFrameLocks xmlns:a="http://schemas.openxmlformats.org/drawingml/2006/main" noChangeAspect="1"/>
-                                  </wp:cNvGraphicFramePr>
-                                  <a:graphic xmlns:a="http://schemas.openxmlformats.org/drawingml/2006/main">
-                                    <a:graphicData uri="http://schemas.openxmlformats.org/drawingml/2006/picture">
-                                      <pic:pic xmlns:pic="http://schemas.openxmlformats.org/drawingml/2006/picture">
-                                        <pic:nvPicPr>
-                                          <pic:cNvPr id="0" name="Picture 1"/>
-                                          <pic:cNvPicPr>
-                                            <a:picLocks noChangeAspect="1" noChangeArrowheads="1"/>
-                                          </pic:cNvPicPr>
-                                        </pic:nvPicPr>
-                                        <pic:blipFill>
-                                          <a:blip r:embed="rId7">
-                                            <a:extLst>
-                                              <a:ext uri="{28A0092B-C50C-407E-A947-70E740481C1C}">
-                                                <a14:useLocalDpi xmlns:a14="http://schemas.microsoft.com/office/drawing/2010/main" val="0"/>
-                                              </a:ext>
-                                            </a:extLst>
-                                          </a:blip>
-                                          <a:srcRect/>
-                                          <a:stretch>
-                                            <a:fillRect/>
-                                          </a:stretch>
-                                        </pic:blipFill>
-                                        <pic:spPr bwMode="auto">
-                                          <a:xfrm>
-                                            <a:off x="0" y="0"/>
-                                            <a:ext cx="33020" cy="46903"/>
-                                          </a:xfrm>
-                                          <a:prstGeom prst="rect">
-                                            <a:avLst/>
-                                          </a:prstGeom>
-                                          <a:noFill/>
-                                          <a:ln>
-                                            <a:noFill/>
-                                          </a:ln>
-                                        </pic:spPr>
-                                      </pic:pic>
-                                    </a:graphicData>
-                                  </a:graphic>
-                                </wp:inline>
-                              </w:drawing>
-                            </w:r>
-                          </w:p>
-                        </w:txbxContent>
-                      </wps:txbx>
-                      <wps:bodyPr rot="0" spcFirstLastPara="0" vertOverflow="overflow" horzOverflow="overflow" vert="horz" wrap="square" lIns="91440" tIns="45720" rIns="91440" bIns="45720" numCol="1" spcCol="0" rtlCol="0" fromWordArt="0" anchor="ctr" anchorCtr="0" forceAA="0" compatLnSpc="1">
-                        <a:prstTxWarp prst="textNoShape">
-                          <a:avLst/>
-                        </a:prstTxWarp>
-                        <a:noAutofit/>
-                      </wps:bodyPr>
-                    </wps:wsp>
-                  </a:graphicData>
-                </a:graphic>
-                <wp14:sizeRelH relativeFrom="margin">
-                  <wp14:pctWidth>0</wp14:pctWidth>
-                </wp14:sizeRelH>
-                <wp14:sizeRelV relativeFrom="margin">
-                  <wp14:pctHeight>0</wp14:pctHeight>
-                </wp14:sizeRelV>
-              </wp:anchor>
-            </w:drawing>
-          </mc:Choice>
-          <mc:Fallback>
-            <w:pict>
-              <v:shape id="_x0000_s1047" type="#_x0000_t109" style="position:absolute;margin-left:-2.5pt;margin-top:22.4pt;width:19pt;height:27.8pt;z-index:251769856;visibility:visible;mso-wrap-style:square;mso-width-percent:0;mso-height-percent:0;mso-wrap-distance-left:9pt;mso-wrap-distance-top:0;mso-wrap-distance-right:9pt;mso-wrap-distance-bottom:0;mso-position-horizontal:absolute;mso-position-horizontal-relative:text;mso-position-vertical:absolute;mso-position-vertical-relative:text;mso-width-percent:0;mso-height-percent:0;mso-width-relative:margin;mso-height-relative:margin;v-text-anchor:middle" o:gfxdata="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" fillcolor="window" strokecolor="windowText" strokeweight="2pt">
-                <v:textbox>
-                  <w:txbxContent>
-                    <w:p>
-                      <w:r>
-                        <w:rPr>
-                          <w:noProof/>
-                          <w:lang w:eastAsia="it-IT"/>
-                        </w:rPr>
-                        <w:t>V</w:t>
-                      </w:r>
-                      <w:r>
-                        <w:rPr>
-                          <w:noProof/>
-                          <w:lang w:val="en-US" w:eastAsia="zh-CN"/>
-                        </w:rPr>
-                        <w:drawing>
-                          <wp:inline distT="0" distB="0" distL="0" distR="0" wp14:anchorId="4F4AD212" wp14:editId="0469CC31">
-                            <wp:extent cx="33020" cy="46903"/>
-                            <wp:effectExtent l="0" t="0" r="5080" b="0"/>
-                            <wp:docPr id="36" name="Immagine 56"/>
-                            <wp:cNvGraphicFramePr>
-                              <a:graphicFrameLocks xmlns:a="http://schemas.openxmlformats.org/drawingml/2006/main" noChangeAspect="1"/>
-                            </wp:cNvGraphicFramePr>
-                            <a:graphic xmlns:a="http://schemas.openxmlformats.org/drawingml/2006/main">
-                              <a:graphicData uri="http://schemas.openxmlformats.org/drawingml/2006/picture">
-                                <pic:pic xmlns:pic="http://schemas.openxmlformats.org/drawingml/2006/picture">
-                                  <pic:nvPicPr>
-                                    <pic:cNvPr id="0" name="Picture 1"/>
-                                    <pic:cNvPicPr>
-                                      <a:picLocks noChangeAspect="1" noChangeArrowheads="1"/>
-                                    </pic:cNvPicPr>
-                                  </pic:nvPicPr>
-                                  <pic:blipFill>
-                                    <a:blip r:embed="rId7">
-                                      <a:extLst>
-                                        <a:ext uri="{28A0092B-C50C-407E-A947-70E740481C1C}">
-                                          <a14:useLocalDpi xmlns:a14="http://schemas.microsoft.com/office/drawing/2010/main" val="0"/>
-                                        </a:ext>
-                                      </a:extLst>
-                                    </a:blip>
-                                    <a:srcRect/>
-                                    <a:stretch>
-                                      <a:fillRect/>
-                                    </a:stretch>
-                                  </pic:blipFill>
-                                  <pic:spPr bwMode="auto">
-                                    <a:xfrm>
-                                      <a:off x="0" y="0"/>
-                                      <a:ext cx="33020" cy="46903"/>
-                                    </a:xfrm>
-                                    <a:prstGeom prst="rect">
-                                      <a:avLst/>
-                                    </a:prstGeom>
-                                    <a:noFill/>
-                                    <a:ln>
-                                      <a:noFill/>
-                                    </a:ln>
-                                  </pic:spPr>
-                                </pic:pic>
-                              </a:graphicData>
-                            </a:graphic>
-                          </wp:inline>
-                        </w:drawing>
-                      </w:r>
-                    </w:p>
-                  </w:txbxContent>
-                </v:textbox>
-              </v:shape>
-            </w:pict>
-          </mc:Fallback>
-        </mc:AlternateContent>
-      </w:r>
-      <w:r>
-        <w:rPr>
-          <w:noProof/>
-          <w:lang w:val="en-US" w:eastAsia="zh-CN"/>
-        </w:rPr>
-        <mc:AlternateContent>
-          <mc:Choice Requires="wps">
-            <w:drawing>
-              <wp:anchor distT="0" distB="0" distL="114300" distR="114300" simplePos="0" relativeHeight="251767808" behindDoc="0" locked="0" layoutInCell="1" allowOverlap="1" wp14:anchorId="0A8CF192" wp14:editId="5C1C2662">
-                <wp:simplePos x="0" y="0"/>
-                <wp:positionH relativeFrom="column">
-                  <wp:posOffset>1739900</wp:posOffset>
-                </wp:positionH>
-                <wp:positionV relativeFrom="paragraph">
-                  <wp:posOffset>47625</wp:posOffset>
-                </wp:positionV>
-                <wp:extent cx="241300" cy="353060"/>
-                <wp:effectExtent l="0" t="0" r="25400" b="27940"/>
-                <wp:wrapNone/>
-                <wp:docPr id="34" name="Elaborazione 53"/>
-                <wp:cNvGraphicFramePr/>
-                <a:graphic xmlns:a="http://schemas.openxmlformats.org/drawingml/2006/main">
-                  <a:graphicData uri="http://schemas.microsoft.com/office/word/2010/wordprocessingShape">
-                    <wps:wsp>
-                      <wps:cNvSpPr/>
-                      <wps:spPr>
-                        <a:xfrm>
-                          <a:off x="0" y="0"/>
-                          <a:ext cx="241300" cy="353060"/>
-                        </a:xfrm>
-                        <a:prstGeom prst="flowChartProcess">
-                          <a:avLst/>
-                        </a:prstGeom>
-                        <a:solidFill>
-                          <a:sysClr val="window" lastClr="FFFFFF"/>
-                        </a:solidFill>
-                        <a:ln w="25400" cap="flat" cmpd="sng" algn="ctr">
-                          <a:solidFill>
-                            <a:sysClr val="windowText" lastClr="000000"/>
-                          </a:solidFill>
-                          <a:prstDash val="solid"/>
-                        </a:ln>
-                        <a:effectLst/>
-                      </wps:spPr>
-                      <wps:txbx>
-                        <w:txbxContent>
-                          <w:p>
-                            <w:r>
-                              <w:t>F</w:t>
-                            </w:r>
-                          </w:p>
-                        </w:txbxContent>
-                      </wps:txbx>
-                      <wps:bodyPr rot="0" spcFirstLastPara="0" vertOverflow="overflow" horzOverflow="overflow" vert="horz" wrap="square" lIns="91440" tIns="45720" rIns="91440" bIns="45720" numCol="1" spcCol="0" rtlCol="0" fromWordArt="0" anchor="ctr" anchorCtr="0" forceAA="0" compatLnSpc="1">
-                        <a:prstTxWarp prst="textNoShape">
-                          <a:avLst/>
-                        </a:prstTxWarp>
-                        <a:noAutofit/>
-                      </wps:bodyPr>
-                    </wps:wsp>
-                  </a:graphicData>
-                </a:graphic>
-                <wp14:sizeRelH relativeFrom="margin">
-                  <wp14:pctWidth>0</wp14:pctWidth>
-                </wp14:sizeRelH>
-                <wp14:sizeRelV relativeFrom="margin">
-                  <wp14:pctHeight>0</wp14:pctHeight>
-                </wp14:sizeRelV>
-              </wp:anchor>
-            </w:drawing>
-          </mc:Choice>
-          <mc:Fallback>
-            <w:pict>
-              <v:shape id="_x0000_s1048" type="#_x0000_t109" style="position:absolute;margin-left:137pt;margin-top:3.75pt;width:19pt;height:27.8pt;z-index:251767808;visibility:visible;mso-wrap-style:square;mso-width-percent:0;mso-height-percent:0;mso-wrap-distance-left:9pt;mso-wrap-distance-top:0;mso-wrap-distance-right:9pt;mso-wrap-distance-bottom:0;mso-position-horizontal:absolute;mso-position-horizontal-relative:text;mso-position-vertical:absolute;mso-position-vertical-relative:text;mso-width-percent:0;mso-height-percent:0;mso-width-relative:margin;mso-height-relative:margin;v-text-anchor:middle" o:gfxdata="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" fillcolor="window" strokecolor="windowText" strokeweight="2pt">
-                <v:textbox>
-                  <w:txbxContent>
-                    <w:p>
-                      <w:r>
-                        <w:t>F</w:t>
-                      </w:r>
-                    </w:p>
-                  </w:txbxContent>
-                </v:textbox>
-              </v:shape>
-            </w:pict>
-          </mc:Fallback>
-        </mc:AlternateContent>
-      </w:r>
-      <w:r>
-        <w:rPr>
-          <w:noProof/>
-          <w:lang w:val="en-US" w:eastAsia="zh-CN"/>
-        </w:rPr>
-        <mc:AlternateContent>
-          <mc:Choice Requires="wps">
-            <w:drawing>
-              <wp:anchor distT="0" distB="0" distL="114300" distR="114300" simplePos="0" relativeHeight="251755520" behindDoc="0" locked="0" layoutInCell="1" allowOverlap="1" wp14:anchorId="3EF96E38" wp14:editId="02063469">
-                <wp:simplePos x="0" y="0"/>
-                <wp:positionH relativeFrom="column">
-                  <wp:posOffset>376555</wp:posOffset>
-                </wp:positionH>
-                <wp:positionV relativeFrom="paragraph">
-                  <wp:posOffset>203847</wp:posOffset>
-                </wp:positionV>
-                <wp:extent cx="1387475" cy="922655"/>
-                <wp:effectExtent l="0" t="0" r="22225" b="10795"/>
-                <wp:wrapNone/>
-                <wp:docPr id="26" name="Decisione 38"/>
-                <wp:cNvGraphicFramePr/>
-                <a:graphic xmlns:a="http://schemas.openxmlformats.org/drawingml/2006/main">
-                  <a:graphicData uri="http://schemas.microsoft.com/office/word/2010/wordprocessingShape">
-                    <wps:wsp>
-                      <wps:cNvSpPr/>
-                      <wps:spPr>
-                        <a:xfrm>
-                          <a:off x="0" y="0"/>
-                          <a:ext cx="1387475" cy="922655"/>
-                        </a:xfrm>
-                        <a:prstGeom prst="flowChartDecision">
-                          <a:avLst/>
-                        </a:prstGeom>
-                        <a:solidFill>
-                          <a:srgbClr val="4F81BD"/>
-                        </a:solidFill>
-                        <a:ln w="25400" cap="flat" cmpd="sng" algn="ctr">
-                          <a:solidFill>
-                            <a:srgbClr val="4F81BD">
-                              <a:shade val="50000"/>
-                            </a:srgbClr>
-                          </a:solidFill>
-                          <a:prstDash val="solid"/>
-                        </a:ln>
-                        <a:effectLst/>
-                      </wps:spPr>
-                      <wps:txbx>
-                        <w:txbxContent>
-                          <w:p>
-                            <w:pPr>
-                              <w:jc w:val="center"/>
-                            </w:pPr>
-                            <w:r>
-                              <w:t>j &lt; dim</w:t>
-                            </w:r>
-                          </w:p>
-                        </w:txbxContent>
-                      </wps:txbx>
-                      <wps:bodyPr rot="0" spcFirstLastPara="0" vertOverflow="overflow" horzOverflow="overflow" vert="horz" wrap="square" lIns="91440" tIns="45720" rIns="91440" bIns="45720" numCol="1" spcCol="0" rtlCol="0" fromWordArt="0" anchor="ctr" anchorCtr="0" forceAA="0" compatLnSpc="1">
-                        <a:prstTxWarp prst="textNoShape">
-                          <a:avLst/>
-                        </a:prstTxWarp>
-                        <a:noAutofit/>
-                      </wps:bodyPr>
-                    </wps:wsp>
-                  </a:graphicData>
-                </a:graphic>
-                <wp14:sizeRelH relativeFrom="margin">
-                  <wp14:pctWidth>0</wp14:pctWidth>
-                </wp14:sizeRelH>
-              </wp:anchor>
-            </w:drawing>
-          </mc:Choice>
-          <mc:Fallback>
-            <w:pict>
-              <v:shape id="_x0000_s1049" type="#_x0000_t110" style="position:absolute;margin-left:29.65pt;margin-top:16.05pt;width:109.25pt;height:72.65pt;z-index:251755520;visibility:visible;mso-wrap-style:square;mso-width-percent:0;mso-wrap-distance-left:9pt;mso-wrap-distance-top:0;mso-wrap-distance-right:9pt;mso-wrap-distance-bottom:0;mso-position-horizontal:absolute;mso-position-horizontal-relative:text;mso-position-vertical:absolute;mso-position-vertical-relative:text;mso-width-percent:0;mso-width-relative:margin;v-text-anchor:middle" o:gfxdata="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" fillcolor="#4f81bd" strokecolor="#385d8a" strokeweight="2pt">
-                <v:textbox>
-                  <w:txbxContent>
-                    <w:p>
-                      <w:pPr>
-                        <w:jc w:val="center"/>
-                      </w:pPr>
-                      <w:r>
-                        <w:t>j &lt; dim</w:t>
-                      </w:r>
-                    </w:p>
-                  </w:txbxContent>
-                </v:textbox>
-              </v:shape>
-            </w:pict>
-          </mc:Fallback>
-        </mc:AlternateContent>
-      </w:r>
-    </w:p>
+    <w:p/>
+    <w:p/>
+    <w:p/>
     <w:p/>
     <w:p>
       <w:r>
         <w:rPr>
           <w:noProof/>
-          <w:lang w:val="en-US" w:eastAsia="zh-CN"/>
-        </w:rPr>
-        <mc:AlternateContent>
-          <mc:Choice Requires="wps">
-            <w:drawing>
-              <wp:anchor distT="0" distB="0" distL="114300" distR="114300" simplePos="0" relativeHeight="251764736" behindDoc="0" locked="0" layoutInCell="1" allowOverlap="1">
-                <wp:simplePos x="0" y="0"/>
-                <wp:positionH relativeFrom="column">
-                  <wp:posOffset>-116241</wp:posOffset>
-                </wp:positionH>
-                <wp:positionV relativeFrom="paragraph">
-                  <wp:posOffset>1605</wp:posOffset>
-                </wp:positionV>
-                <wp:extent cx="449448" cy="0"/>
-                <wp:effectExtent l="38100" t="38100" r="65405" b="95250"/>
-                <wp:wrapNone/>
-                <wp:docPr id="32" name="直接连接符 32"/>
-                <wp:cNvGraphicFramePr/>
-                <a:graphic xmlns:a="http://schemas.openxmlformats.org/drawingml/2006/main">
-                  <a:graphicData uri="http://schemas.microsoft.com/office/word/2010/wordprocessingShape">
-                    <wps:wsp>
-                      <wps:cNvCnPr/>
-                      <wps:spPr>
-                        <a:xfrm flipH="1">
-                          <a:off x="0" y="0"/>
-                          <a:ext cx="449448" cy="0"/>
-                        </a:xfrm>
-                        <a:prstGeom prst="line">
-                          <a:avLst/>
-                        </a:prstGeom>
-                      </wps:spPr>
-                      <wps:style>
-                        <a:lnRef idx="2">
-                          <a:schemeClr val="dk1"/>
-                        </a:lnRef>
-                        <a:fillRef idx="0">
-                          <a:schemeClr val="dk1"/>
-                        </a:fillRef>
-                        <a:effectRef idx="1">
-                          <a:schemeClr val="dk1"/>
-                        </a:effectRef>
-                        <a:fontRef idx="minor">
-                          <a:schemeClr val="tx1"/>
-                        </a:fontRef>
-                      </wps:style>
-                      <wps:bodyPr/>
-                    </wps:wsp>
-                  </a:graphicData>
-                </a:graphic>
-              </wp:anchor>
-            </w:drawing>
-          </mc:Choice>
-          <mc:Fallback>
-            <w:pict>
-              <v:line id="直接连接符 32" o:spid="_x0000_s1026" style="position:absolute;left:0;text-align:left;flip:x;z-index:251764736;visibility:visible;mso-wrap-style:square;mso-wrap-distance-left:9pt;mso-wrap-distance-top:0;mso-wrap-distance-right:9pt;mso-wrap-distance-bottom:0;mso-position-horizontal:absolute;mso-position-horizontal-relative:text;mso-position-vertical:absolute;mso-position-vertical-relative:text" from="-9.15pt,.15pt" to="26.25pt,.15pt" o:gfxdata="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" strokecolor="black [3200]" strokeweight="2pt">
-                <v:shadow on="t" color="black" opacity="24903f" origin=",.5" offset="0,.55556mm"/>
-              </v:line>
-            </w:pict>
-          </mc:Fallback>
-        </mc:AlternateContent>
-      </w:r>
-    </w:p>
-    <w:p>
-      <w:r>
-        <w:rPr>
-          <w:noProof/>
-          <w:lang w:val="en-US" w:eastAsia="zh-CN"/>
+          <w:lang w:eastAsia="it-IT"/>
         </w:rPr>
         <mc:AlternateContent>
           <mc:Choice Requires="wps">
@@ -4372,10 +3327,7 @@
         </mc:AlternateContent>
       </w:r>
     </w:p>
-    <w:p>
-      <w:bookmarkStart w:id="0" w:name="_GoBack"/>
-      <w:bookmarkEnd w:id="0"/>
-    </w:p>
+    <w:p/>
     <w:p/>
     <w:p/>
     <w:p/>
@@ -4666,17 +3618,17 @@
     <w:lsdException w:name="Bibliography" w:uiPriority="37"/>
     <w:lsdException w:name="TOC Heading" w:uiPriority="39" w:qFormat="1"/>
   </w:latentStyles>
-  <w:style w:type="paragraph" w:default="1" w:styleId="a">
+  <w:style w:type="paragraph" w:default="1" w:styleId="Normale">
     <w:name w:val="Normal"/>
     <w:qFormat/>
   </w:style>
-  <w:style w:type="character" w:default="1" w:styleId="a0">
+  <w:style w:type="character" w:default="1" w:styleId="Carpredefinitoparagrafo">
     <w:name w:val="Default Paragraph Font"/>
     <w:uiPriority w:val="1"/>
     <w:semiHidden/>
     <w:unhideWhenUsed/>
   </w:style>
-  <w:style w:type="table" w:default="1" w:styleId="a1">
+  <w:style w:type="table" w:default="1" w:styleId="Tabellanormale">
     <w:name w:val="Normal Table"/>
     <w:uiPriority w:val="99"/>
     <w:semiHidden/>
@@ -4691,15 +3643,15 @@
       </w:tblCellMar>
     </w:tblPr>
   </w:style>
-  <w:style w:type="numbering" w:default="1" w:styleId="a2">
+  <w:style w:type="numbering" w:default="1" w:styleId="Nessunelenco">
     <w:name w:val="No List"/>
     <w:uiPriority w:val="99"/>
     <w:semiHidden/>
     <w:unhideWhenUsed/>
   </w:style>
-  <w:style w:type="paragraph" w:styleId="a3">
+  <w:style w:type="paragraph" w:styleId="Paragrafoelenco">
     <w:name w:val="List Paragraph"/>
-    <w:basedOn w:val="a"/>
+    <w:basedOn w:val="Normale"/>
     <w:uiPriority w:val="34"/>
     <w:qFormat/>
     <w:rsid w:val="00A5266E"/>
@@ -4708,15 +3660,16 @@
       <w:contextualSpacing/>
     </w:pPr>
   </w:style>
-  <w:style w:type="table" w:styleId="a4">
+  <w:style w:type="table" w:styleId="Grigliatabella">
     <w:name w:val="Table Grid"/>
-    <w:basedOn w:val="a1"/>
+    <w:basedOn w:val="Tabellanormale"/>
     <w:uiPriority w:val="59"/>
     <w:rsid w:val="00A5266E"/>
     <w:pPr>
       <w:spacing w:after="0" w:line="240" w:lineRule="auto"/>
     </w:pPr>
     <w:tblPr>
+      <w:tblInd w:w="0" w:type="dxa"/>
       <w:tblBorders>
         <w:top w:val="single" w:sz="4" w:space="0" w:color="auto"/>
         <w:left w:val="single" w:sz="4" w:space="0" w:color="auto"/>
@@ -4725,11 +3678,17 @@
         <w:insideH w:val="single" w:sz="4" w:space="0" w:color="auto"/>
         <w:insideV w:val="single" w:sz="4" w:space="0" w:color="auto"/>
       </w:tblBorders>
+      <w:tblCellMar>
+        <w:top w:w="0" w:type="dxa"/>
+        <w:left w:w="108" w:type="dxa"/>
+        <w:bottom w:w="0" w:type="dxa"/>
+        <w:right w:w="108" w:type="dxa"/>
+      </w:tblCellMar>
     </w:tblPr>
   </w:style>
-  <w:style w:type="character" w:styleId="a5">
+  <w:style w:type="character" w:styleId="Enfasidelicata">
     <w:name w:val="Subtle Emphasis"/>
-    <w:basedOn w:val="a0"/>
+    <w:basedOn w:val="Carpredefinitoparagrafo"/>
     <w:uiPriority w:val="19"/>
     <w:qFormat/>
     <w:rsid w:val="00A013DB"/>
@@ -4739,10 +3698,10 @@
       <w:color w:val="808080" w:themeColor="text1" w:themeTint="7F"/>
     </w:rPr>
   </w:style>
-  <w:style w:type="paragraph" w:styleId="a6">
+  <w:style w:type="paragraph" w:styleId="Testofumetto">
     <w:name w:val="Balloon Text"/>
-    <w:basedOn w:val="a"/>
-    <w:link w:val="Char"/>
+    <w:basedOn w:val="Normale"/>
+    <w:link w:val="TestofumettoCarattere"/>
     <w:uiPriority w:val="99"/>
     <w:semiHidden/>
     <w:unhideWhenUsed/>
@@ -4756,10 +3715,10 @@
       <w:szCs w:val="16"/>
     </w:rPr>
   </w:style>
-  <w:style w:type="character" w:customStyle="1" w:styleId="Char">
-    <w:name w:val="批注框文本 Char"/>
-    <w:basedOn w:val="a0"/>
-    <w:link w:val="a6"/>
+  <w:style w:type="character" w:customStyle="1" w:styleId="TestofumettoCarattere">
+    <w:name w:val="Testo fumetto Carattere"/>
+    <w:basedOn w:val="Carpredefinitoparagrafo"/>
+    <w:link w:val="Testofumetto"/>
     <w:uiPriority w:val="99"/>
     <w:semiHidden/>
     <w:rsid w:val="00596835"/>
@@ -4928,17 +3887,17 @@
     <w:lsdException w:name="Bibliography" w:uiPriority="37"/>
     <w:lsdException w:name="TOC Heading" w:uiPriority="39" w:qFormat="1"/>
   </w:latentStyles>
-  <w:style w:type="paragraph" w:default="1" w:styleId="a">
+  <w:style w:type="paragraph" w:default="1" w:styleId="Normale">
     <w:name w:val="Normal"/>
     <w:qFormat/>
   </w:style>
-  <w:style w:type="character" w:default="1" w:styleId="a0">
+  <w:style w:type="character" w:default="1" w:styleId="Carpredefinitoparagrafo">
     <w:name w:val="Default Paragraph Font"/>
     <w:uiPriority w:val="1"/>
     <w:semiHidden/>
     <w:unhideWhenUsed/>
   </w:style>
-  <w:style w:type="table" w:default="1" w:styleId="a1">
+  <w:style w:type="table" w:default="1" w:styleId="Tabellanormale">
     <w:name w:val="Normal Table"/>
     <w:uiPriority w:val="99"/>
     <w:semiHidden/>
@@ -4953,15 +3912,15 @@
       </w:tblCellMar>
     </w:tblPr>
   </w:style>
-  <w:style w:type="numbering" w:default="1" w:styleId="a2">
+  <w:style w:type="numbering" w:default="1" w:styleId="Nessunelenco">
     <w:name w:val="No List"/>
     <w:uiPriority w:val="99"/>
     <w:semiHidden/>
     <w:unhideWhenUsed/>
   </w:style>
-  <w:style w:type="paragraph" w:styleId="a3">
+  <w:style w:type="paragraph" w:styleId="Paragrafoelenco">
     <w:name w:val="List Paragraph"/>
-    <w:basedOn w:val="a"/>
+    <w:basedOn w:val="Normale"/>
     <w:uiPriority w:val="34"/>
     <w:qFormat/>
     <w:rsid w:val="00A5266E"/>
@@ -4970,15 +3929,16 @@
       <w:contextualSpacing/>
     </w:pPr>
   </w:style>
-  <w:style w:type="table" w:styleId="a4">
+  <w:style w:type="table" w:styleId="Grigliatabella">
     <w:name w:val="Table Grid"/>
-    <w:basedOn w:val="a1"/>
+    <w:basedOn w:val="Tabellanormale"/>
     <w:uiPriority w:val="59"/>
     <w:rsid w:val="00A5266E"/>
     <w:pPr>
       <w:spacing w:after="0" w:line="240" w:lineRule="auto"/>
     </w:pPr>
     <w:tblPr>
+      <w:tblInd w:w="0" w:type="dxa"/>
       <w:tblBorders>
         <w:top w:val="single" w:sz="4" w:space="0" w:color="auto"/>
         <w:left w:val="single" w:sz="4" w:space="0" w:color="auto"/>
@@ -4987,11 +3947,17 @@
         <w:insideH w:val="single" w:sz="4" w:space="0" w:color="auto"/>
         <w:insideV w:val="single" w:sz="4" w:space="0" w:color="auto"/>
       </w:tblBorders>
+      <w:tblCellMar>
+        <w:top w:w="0" w:type="dxa"/>
+        <w:left w:w="108" w:type="dxa"/>
+        <w:bottom w:w="0" w:type="dxa"/>
+        <w:right w:w="108" w:type="dxa"/>
+      </w:tblCellMar>
     </w:tblPr>
   </w:style>
-  <w:style w:type="character" w:styleId="a5">
+  <w:style w:type="character" w:styleId="Enfasidelicata">
     <w:name w:val="Subtle Emphasis"/>
-    <w:basedOn w:val="a0"/>
+    <w:basedOn w:val="Carpredefinitoparagrafo"/>
     <w:uiPriority w:val="19"/>
     <w:qFormat/>
     <w:rsid w:val="00A013DB"/>
@@ -5001,10 +3967,10 @@
       <w:color w:val="808080" w:themeColor="text1" w:themeTint="7F"/>
     </w:rPr>
   </w:style>
-  <w:style w:type="paragraph" w:styleId="a6">
+  <w:style w:type="paragraph" w:styleId="Testofumetto">
     <w:name w:val="Balloon Text"/>
-    <w:basedOn w:val="a"/>
-    <w:link w:val="Char"/>
+    <w:basedOn w:val="Normale"/>
+    <w:link w:val="TestofumettoCarattere"/>
     <w:uiPriority w:val="99"/>
     <w:semiHidden/>
     <w:unhideWhenUsed/>
@@ -5018,10 +3984,10 @@
       <w:szCs w:val="16"/>
     </w:rPr>
   </w:style>
-  <w:style w:type="character" w:customStyle="1" w:styleId="Char">
-    <w:name w:val="批注框文本 Char"/>
-    <w:basedOn w:val="a0"/>
-    <w:link w:val="a6"/>
+  <w:style w:type="character" w:customStyle="1" w:styleId="TestofumettoCarattere">
+    <w:name w:val="Testo fumetto Carattere"/>
+    <w:basedOn w:val="Carpredefinitoparagrafo"/>
+    <w:link w:val="Testofumetto"/>
     <w:uiPriority w:val="99"/>
     <w:semiHidden/>
     <w:rsid w:val="00596835"/>
@@ -5324,7 +4290,7 @@
 </file>
 
 <file path=customXml/itemProps1.xml><?xml version="1.0" encoding="utf-8"?>
-<ds:datastoreItem xmlns:ds="http://schemas.openxmlformats.org/officeDocument/2006/customXml" ds:itemID="{F1B883EF-7FD9-4935-A309-DC04AB11B213}">
+<ds:datastoreItem xmlns:ds="http://schemas.openxmlformats.org/officeDocument/2006/customXml" ds:itemID="{ECFDB95C-942F-4DFB-9B0D-B417838474E3}">
   <ds:schemaRefs>
     <ds:schemaRef ds:uri="http://schemas.openxmlformats.org/officeDocument/2006/bibliography"/>
   </ds:schemaRefs>
